--- a/src/test/resources/Vorlage.docx
+++ b/src/test/resources/Vorlage.docx
@@ -2,40 +2,2803 @@
 <file path=word/document.xml><?xml version="1.0" encoding="utf-8"?>
 <w:document xmlns:wpc="http://schemas.microsoft.com/office/word/2010/wordprocessingCanvas" xmlns:cx="http://schemas.microsoft.com/office/drawing/2014/chartex" xmlns:cx1="http://schemas.microsoft.com/office/drawing/2015/9/8/chartex" xmlns:cx2="http://schemas.microsoft.com/office/drawing/2015/10/21/chartex" xmlns:cx3="http://schemas.microsoft.com/office/drawing/2016/5/9/chartex" xmlns:cx4="http://schemas.microsoft.com/office/drawing/2016/5/10/chartex" xmlns:cx5="http://schemas.microsoft.com/office/drawing/2016/5/11/chartex" xmlns:cx6="http://schemas.microsoft.com/office/drawing/2016/5/12/chartex" xmlns:cx7="http://schemas.microsoft.com/office/drawing/2016/5/13/chartex" xmlns:cx8="http://schemas.microsoft.com/office/drawing/2016/5/14/chartex" xmlns:mc="http://schemas.openxmlformats.org/markup-compatibility/2006" xmlns:aink="http://schemas.microsoft.com/office/drawing/2016/ink" xmlns:am3d="http://schemas.microsoft.com/office/drawing/2017/model3d" xmlns:o="urn:schemas-microsoft-com:office:office" xmlns:oel="http://schemas.microsoft.com/office/2019/extlst" xmlns:r="http://schemas.openxmlformats.org/officeDocument/2006/relationships" xmlns:m="http://schemas.openxmlformats.org/officeDocument/2006/math" xmlns:v="urn:schemas-microsoft-com:vml" xmlns:wp14="http://schemas.microsoft.com/office/word/2010/wordprocessingDrawing" xmlns:wp="http://schemas.openxmlformats.org/drawingml/2006/wordprocessingDrawing" xmlns:w10="urn:schemas-microsoft-com:office:word" xmlns:w="http://schemas.openxmlformats.org/wordprocessingml/2006/main" xmlns:w14="http://schemas.microsoft.com/office/word/2010/wordml" xmlns:w15="http://schemas.microsoft.com/office/word/2012/wordml" xmlns:w16cex="http://schemas.microsoft.com/office/word/2018/wordml/cex" xmlns:w16cid="http://schemas.microsoft.com/office/word/2016/wordml/cid" xmlns:w16="http://schemas.microsoft.com/office/word/2018/wordml" xmlns:w16sdtdh="http://schemas.microsoft.com/office/word/2020/wordml/sdtdatahash" xmlns:w16se="http://schemas.microsoft.com/office/word/2015/wordml/symex" xmlns:wpg="http://schemas.microsoft.com/office/word/2010/wordprocessingGroup" xmlns:wpi="http://schemas.microsoft.com/office/word/2010/wordprocessingInk" xmlns:wne="http://schemas.microsoft.com/office/word/2006/wordml" xmlns:wps="http://schemas.microsoft.com/office/word/2010/wordprocessingShape" mc:Ignorable="w14 w15 w16se w16cid w16 w16cex w16sdtdh wp14">
   <w:body>
-    <w:p>
-      <w:pPr>
+    <w:tbl>
+      <w:tblPr>
+        <w:tblW w:w="0" w:type="auto"/>
+        <w:tblInd w:w="-1701" w:type="dxa"/>
+        <w:tblLayout w:type="fixed"/>
+        <w:tblCellMar>
+          <w:left w:w="0" w:type="dxa"/>
+          <w:right w:w="0" w:type="dxa"/>
+        </w:tblCellMar>
+        <w:tblLook w:val="0000" w:firstRow="0" w:lastRow="0" w:firstColumn="0" w:lastColumn="0" w:noHBand="0" w:noVBand="0"/>
+      </w:tblPr>
+      <w:tblGrid>
+        <w:gridCol w:w="1559"/>
+        <w:gridCol w:w="170"/>
+        <w:gridCol w:w="4933"/>
+        <w:gridCol w:w="1134"/>
+        <w:gridCol w:w="141"/>
+        <w:gridCol w:w="29"/>
+        <w:gridCol w:w="2786"/>
+      </w:tblGrid>
+      <w:tr>
+        <w:trPr>
+          <w:cantSplit/>
+          <w:trHeight w:hRule="exact" w:val="1240"/>
+        </w:trPr>
+        <w:tc>
+          <w:tcPr>
+            <w:tcW w:w="1559" w:type="dxa"/>
+          </w:tcPr>
+          <w:p>
+            <w:pPr>
+              <w:pStyle w:val="LeereZelle"/>
+            </w:pPr>
+          </w:p>
+        </w:tc>
+        <w:tc>
+          <w:tcPr>
+            <w:tcW w:w="170" w:type="dxa"/>
+          </w:tcPr>
+          <w:p>
+            <w:pPr>
+              <w:pStyle w:val="LeereZelle"/>
+            </w:pPr>
+          </w:p>
+        </w:tc>
+        <w:tc>
+          <w:tcPr>
+            <w:tcW w:w="4933" w:type="dxa"/>
+          </w:tcPr>
+          <w:p>
+            <w:pPr>
+              <w:pStyle w:val="LeereZelle"/>
+            </w:pPr>
+          </w:p>
+        </w:tc>
+        <w:tc>
+          <w:tcPr>
+            <w:tcW w:w="1134" w:type="dxa"/>
+            <w:vAlign w:val="center"/>
+          </w:tcPr>
+          <w:p>
+            <w:pPr>
+              <w:pStyle w:val="LeereZelle"/>
+            </w:pPr>
+          </w:p>
+        </w:tc>
+        <w:tc>
+          <w:tcPr>
+            <w:tcW w:w="170" w:type="dxa"/>
+            <w:gridSpan w:val="2"/>
+          </w:tcPr>
+          <w:p>
+            <w:pPr>
+              <w:pStyle w:val="Hausanschrift"/>
+            </w:pPr>
+          </w:p>
+        </w:tc>
+        <w:tc>
+          <w:tcPr>
+            <w:tcW w:w="2782" w:type="dxa"/>
+          </w:tcPr>
+          <w:p>
+            <w:pPr>
+              <w:pStyle w:val="CDBetreff"/>
+              <w:rPr>
+                <w:rFonts w:ascii="Arial" w:hAnsi="Arial" w:cs="Arial"/>
+                <w:bCs/>
+                <w:sz w:val="32"/>
+                <w:szCs w:val="32"/>
+              </w:rPr>
+            </w:pPr>
+          </w:p>
+        </w:tc>
+      </w:tr>
+      <w:tr>
+        <w:trPr>
+          <w:cantSplit/>
+          <w:trHeight w:hRule="exact" w:val="440"/>
+        </w:trPr>
+        <w:tc>
+          <w:tcPr>
+            <w:tcW w:w="1559" w:type="dxa"/>
+          </w:tcPr>
+          <w:p>
+            <w:pPr>
+              <w:pStyle w:val="LeereZelle"/>
+              <w:rPr>
+                <w:rFonts w:ascii="Arial Narrow" w:hAnsi="Arial Narrow"/>
+              </w:rPr>
+            </w:pPr>
+          </w:p>
+        </w:tc>
+        <w:tc>
+          <w:tcPr>
+            <w:tcW w:w="170" w:type="dxa"/>
+          </w:tcPr>
+          <w:p>
+            <w:pPr>
+              <w:pStyle w:val="LeereZelle"/>
+              <w:rPr>
+                <w:rFonts w:ascii="Arial Narrow" w:hAnsi="Arial Narrow"/>
+              </w:rPr>
+            </w:pPr>
+          </w:p>
+        </w:tc>
+        <w:tc>
+          <w:tcPr>
+            <w:tcW w:w="4933" w:type="dxa"/>
+          </w:tcPr>
+          <w:p>
+            <w:pPr>
+              <w:pStyle w:val="LeereZelle"/>
+              <w:rPr>
+                <w:rFonts w:ascii="Arial Narrow" w:hAnsi="Arial Narrow"/>
+              </w:rPr>
+            </w:pPr>
+          </w:p>
+        </w:tc>
+        <w:tc>
+          <w:tcPr>
+            <w:tcW w:w="1134" w:type="dxa"/>
+            <w:vAlign w:val="center"/>
+          </w:tcPr>
+          <w:p>
+            <w:pPr>
+              <w:pStyle w:val="LeereZelle"/>
+              <w:rPr>
+                <w:rFonts w:ascii="Arial Narrow" w:hAnsi="Arial Narrow"/>
+              </w:rPr>
+            </w:pPr>
+          </w:p>
+        </w:tc>
+        <w:tc>
+          <w:tcPr>
+            <w:tcW w:w="170" w:type="dxa"/>
+            <w:gridSpan w:val="2"/>
+          </w:tcPr>
+          <w:p>
+            <w:pPr>
+              <w:pStyle w:val="LeereZelle"/>
+              <w:rPr>
+                <w:rFonts w:ascii="Arial Narrow" w:hAnsi="Arial Narrow"/>
+              </w:rPr>
+            </w:pPr>
+          </w:p>
+        </w:tc>
+        <w:tc>
+          <w:tcPr>
+            <w:tcW w:w="2782" w:type="dxa"/>
+          </w:tcPr>
+          <w:p>
+            <w:pPr>
+              <w:pStyle w:val="LeereZelle"/>
+              <w:rPr>
+                <w:rFonts w:ascii="Arial Narrow" w:hAnsi="Arial Narrow"/>
+              </w:rPr>
+            </w:pPr>
+          </w:p>
+        </w:tc>
+      </w:tr>
+      <w:tr>
+        <w:trPr>
+          <w:cantSplit/>
+          <w:trHeight w:hRule="exact" w:val="300"/>
+        </w:trPr>
+        <w:tc>
+          <w:tcPr>
+            <w:tcW w:w="1559" w:type="dxa"/>
+          </w:tcPr>
+          <w:p>
+            <w:pPr>
+              <w:pStyle w:val="Vorsatz1"/>
+            </w:pPr>
+            <w:r>
+              <w:t>postanschrift</w:t>
+            </w:r>
+          </w:p>
+        </w:tc>
+        <w:tc>
+          <w:tcPr>
+            <w:tcW w:w="170" w:type="dxa"/>
+          </w:tcPr>
+          <w:p>
+            <w:pPr>
+              <w:pStyle w:val="LeereZelle"/>
+              <w:rPr>
+                <w:rFonts w:ascii="Arial Narrow" w:hAnsi="Arial Narrow"/>
+              </w:rPr>
+            </w:pPr>
+          </w:p>
+        </w:tc>
+        <w:tc>
+          <w:tcPr>
+            <w:tcW w:w="4933" w:type="dxa"/>
+          </w:tcPr>
+          <w:p>
+            <w:pPr>
+              <w:pStyle w:val="AdresseKopf"/>
+            </w:pPr>
+            <w:r>
+              <w:t>{Abs_Anschrift}</w:t>
+            </w:r>
+          </w:p>
+        </w:tc>
+        <w:tc>
+          <w:tcPr>
+            <w:tcW w:w="1134" w:type="dxa"/>
+            <w:vAlign w:val="center"/>
+          </w:tcPr>
+          <w:p>
+            <w:pPr>
+              <w:pStyle w:val="LeereZelle"/>
+              <w:rPr>
+                <w:rFonts w:ascii="Arial Narrow" w:hAnsi="Arial Narrow"/>
+              </w:rPr>
+            </w:pPr>
+          </w:p>
+        </w:tc>
+        <w:tc>
+          <w:tcPr>
+            <w:tcW w:w="170" w:type="dxa"/>
+            <w:gridSpan w:val="2"/>
+          </w:tcPr>
+          <w:p>
+            <w:pPr>
+              <w:pStyle w:val="LeereZelle"/>
+              <w:rPr>
+                <w:rFonts w:ascii="Arial Narrow" w:hAnsi="Arial Narrow"/>
+              </w:rPr>
+            </w:pPr>
+          </w:p>
+        </w:tc>
+        <w:tc>
+          <w:tcPr>
+            <w:tcW w:w="2782" w:type="dxa"/>
+          </w:tcPr>
+          <w:p>
+            <w:pPr>
+              <w:pStyle w:val="LeereZelle"/>
+              <w:rPr>
+                <w:rFonts w:ascii="Arial Narrow" w:hAnsi="Arial Narrow"/>
+              </w:rPr>
+            </w:pPr>
+          </w:p>
+        </w:tc>
+      </w:tr>
+      <w:tr>
+        <w:trPr>
+          <w:cantSplit/>
+          <w:trHeight w:hRule="exact" w:val="420"/>
+        </w:trPr>
+        <w:tc>
+          <w:tcPr>
+            <w:tcW w:w="1559" w:type="dxa"/>
+          </w:tcPr>
+          <w:p>
+            <w:pPr>
+              <w:pStyle w:val="LeereZelle"/>
+              <w:rPr>
+                <w:rFonts w:ascii="Arial Narrow" w:hAnsi="Arial Narrow"/>
+              </w:rPr>
+            </w:pPr>
+          </w:p>
+        </w:tc>
+        <w:tc>
+          <w:tcPr>
+            <w:tcW w:w="170" w:type="dxa"/>
+          </w:tcPr>
+          <w:p>
+            <w:pPr>
+              <w:pStyle w:val="LeereZelle"/>
+              <w:rPr>
+                <w:rFonts w:ascii="Arial Narrow" w:hAnsi="Arial Narrow"/>
+              </w:rPr>
+            </w:pPr>
+          </w:p>
+        </w:tc>
+        <w:tc>
+          <w:tcPr>
+            <w:tcW w:w="4933" w:type="dxa"/>
+            <w:vMerge w:val="restart"/>
+          </w:tcPr>
+          <w:p>
+            <w:pPr>
+              <w:rPr>
+                <w:rStyle w:val="FormatvorlageArial"/>
+              </w:rPr>
+            </w:pPr>
+            <w:bookmarkStart w:id="0" w:name="DOCADR1_Institution"/>
+            <w:bookmarkEnd w:id="0"/>
+          </w:p>
+          <w:p>
+            <w:pPr>
+              <w:rPr>
+                <w:rStyle w:val="FormatvorlageArial"/>
+              </w:rPr>
+            </w:pPr>
+            <w:bookmarkStart w:id="1" w:name="DOCADR1_Anrede"/>
+            <w:bookmarkEnd w:id="1"/>
+            <w:r>
+              <w:rPr>
+                <w:rStyle w:val="FormatvorlageArial"/>
+              </w:rPr>
+              <w:t xml:space="preserve"> </w:t>
+            </w:r>
+            <w:bookmarkStart w:id="2" w:name="DOCADR1_Vorname"/>
+            <w:bookmarkEnd w:id="2"/>
+            <w:r>
+              <w:rPr>
+                <w:rStyle w:val="FormatvorlageArial"/>
+              </w:rPr>
+              <w:t xml:space="preserve"> </w:t>
+            </w:r>
+            <w:bookmarkStart w:id="3" w:name="DOCADR1_Nachname"/>
+            <w:bookmarkEnd w:id="3"/>
+          </w:p>
+          <w:p>
+            <w:pPr>
+              <w:rPr>
+                <w:rStyle w:val="FormatvorlageArial"/>
+              </w:rPr>
+            </w:pPr>
+            <w:bookmarkStart w:id="4" w:name="DOCADR1_Straße"/>
+            <w:bookmarkEnd w:id="4"/>
+            <w:r>
+              <w:rPr>
+                <w:rStyle w:val="FormatvorlageArial"/>
+              </w:rPr>
+              <w:t>{Empf_Anrede}</w:t>
+            </w:r>
+            <w:r>
+              <w:rPr>
+                <w:rStyle w:val="FormatvorlageArial"/>
+              </w:rPr>
+              <w:t xml:space="preserve"> </w:t>
+            </w:r>
+            <w:r>
+              <w:rPr>
+                <w:rStyle w:val="FormatvorlageArial"/>
+              </w:rPr>
+              <w:t>{Empf_Vorname}</w:t>
+            </w:r>
+            <w:r>
+              <w:rPr>
+                <w:rStyle w:val="FormatvorlageArial"/>
+              </w:rPr>
+              <w:t xml:space="preserve"> </w:t>
+            </w:r>
+            <w:r>
+              <w:rPr>
+                <w:rStyle w:val="FormatvorlageArial"/>
+              </w:rPr>
+              <w:t>{Empf_Nachname}</w:t>
+            </w:r>
+          </w:p>
+          <w:p>
+            <w:pPr>
+              <w:rPr>
+                <w:rStyle w:val="FormatvorlageArial"/>
+              </w:rPr>
+            </w:pPr>
+            <w:r>
+              <w:rPr>
+                <w:rStyle w:val="FormatvorlageArial"/>
+              </w:rPr>
+              <w:t>{Empf_Strasse}</w:t>
+            </w:r>
+            <w:r>
+              <w:rPr>
+                <w:rStyle w:val="FormatvorlageArial"/>
+              </w:rPr>
+              <w:t xml:space="preserve"> {Empf_Hausnr}</w:t>
+            </w:r>
+          </w:p>
+          <w:p>
+            <w:pPr>
+              <w:rPr>
+                <w:rStyle w:val="FormatvorlageArial"/>
+              </w:rPr>
+            </w:pPr>
+          </w:p>
+          <w:p>
+            <w:pPr>
+              <w:rPr>
+                <w:rStyle w:val="FormatvorlageArial"/>
+              </w:rPr>
+            </w:pPr>
+            <w:r>
+              <w:rPr>
+                <w:rStyle w:val="FormatvorlageArial"/>
+              </w:rPr>
+              <w:t>{Empf_PLZ}</w:t>
+            </w:r>
+            <w:r>
+              <w:rPr>
+                <w:rStyle w:val="FormatvorlageArial"/>
+              </w:rPr>
+              <w:t xml:space="preserve"> </w:t>
+            </w:r>
+            <w:r>
+              <w:rPr>
+                <w:rStyle w:val="FormatvorlageArial"/>
+              </w:rPr>
+              <w:t>{Empf_Ort}</w:t>
+            </w:r>
+          </w:p>
+          <w:p>
+            <w:pPr>
+              <w:rPr>
+                <w:rFonts w:ascii="Arial" w:hAnsi="Arial" w:cs="Arial"/>
+              </w:rPr>
+            </w:pPr>
+            <w:bookmarkStart w:id="5" w:name="DOCADR1_PLZ"/>
+            <w:bookmarkEnd w:id="5"/>
+            <w:r>
+              <w:rPr>
+                <w:rStyle w:val="FormatvorlageArial"/>
+              </w:rPr>
+              <w:t xml:space="preserve"> </w:t>
+            </w:r>
+            <w:bookmarkStart w:id="6" w:name="DOCADR1_Ort"/>
+            <w:bookmarkEnd w:id="6"/>
+          </w:p>
+        </w:tc>
+        <w:tc>
+          <w:tcPr>
+            <w:tcW w:w="1134" w:type="dxa"/>
+          </w:tcPr>
+          <w:p>
+            <w:pPr>
+              <w:pStyle w:val="Vorsatz1"/>
+            </w:pPr>
+            <w:r>
+              <w:t>hausanschrift</w:t>
+            </w:r>
+          </w:p>
+        </w:tc>
+        <w:tc>
+          <w:tcPr>
+            <w:tcW w:w="170" w:type="dxa"/>
+            <w:gridSpan w:val="2"/>
+          </w:tcPr>
+          <w:p>
+            <w:pPr>
+              <w:pStyle w:val="LeereZelle"/>
+              <w:rPr>
+                <w:rFonts w:ascii="Arial Narrow" w:hAnsi="Arial Narrow"/>
+              </w:rPr>
+            </w:pPr>
+          </w:p>
+        </w:tc>
+        <w:tc>
+          <w:tcPr>
+            <w:tcW w:w="2782" w:type="dxa"/>
+          </w:tcPr>
+          <w:p>
+            <w:pPr>
+              <w:pStyle w:val="Hausanschrift"/>
+            </w:pPr>
+            <w:r>
+              <w:t>{Abs_Hausanschrift}</w:t>
+            </w:r>
+          </w:p>
+          <w:p>
+            <w:pPr>
+              <w:pStyle w:val="Hausanschrift"/>
+            </w:pPr>
+            <w:r>
+              <w:t>{Abs_Hausanschrift_Adresse}</w:t>
+            </w:r>
+          </w:p>
+        </w:tc>
+      </w:tr>
+      <w:tr>
+        <w:trPr>
+          <w:cantSplit/>
+        </w:trPr>
+        <w:tc>
+          <w:tcPr>
+            <w:tcW w:w="1559" w:type="dxa"/>
+          </w:tcPr>
+          <w:p>
+            <w:pPr>
+              <w:pStyle w:val="LeereZelle"/>
+              <w:rPr>
+                <w:rFonts w:ascii="Arial Narrow" w:hAnsi="Arial Narrow"/>
+              </w:rPr>
+            </w:pPr>
+          </w:p>
+        </w:tc>
+        <w:tc>
+          <w:tcPr>
+            <w:tcW w:w="170" w:type="dxa"/>
+          </w:tcPr>
+          <w:p>
+            <w:pPr>
+              <w:pStyle w:val="LeereZelle"/>
+              <w:rPr>
+                <w:rFonts w:ascii="Arial Narrow" w:hAnsi="Arial Narrow"/>
+              </w:rPr>
+            </w:pPr>
+          </w:p>
+        </w:tc>
+        <w:tc>
+          <w:tcPr>
+            <w:tcW w:w="4933" w:type="dxa"/>
+            <w:vMerge/>
+          </w:tcPr>
+          <w:p>
+            <w:pPr>
+              <w:rPr>
+                <w:rFonts w:ascii="Arial Narrow" w:hAnsi="Arial Narrow"/>
+              </w:rPr>
+            </w:pPr>
+          </w:p>
+        </w:tc>
+        <w:tc>
+          <w:tcPr>
+            <w:tcW w:w="1134" w:type="dxa"/>
+          </w:tcPr>
+          <w:p>
+            <w:pPr>
+              <w:pStyle w:val="Vorsatz1"/>
+            </w:pPr>
+            <w:r>
+              <w:t>bearbeitet von</w:t>
+            </w:r>
+          </w:p>
+        </w:tc>
+        <w:tc>
+          <w:tcPr>
+            <w:tcW w:w="170" w:type="dxa"/>
+            <w:gridSpan w:val="2"/>
+          </w:tcPr>
+          <w:p>
+            <w:pPr>
+              <w:pStyle w:val="LeereZelle"/>
+              <w:rPr>
+                <w:rFonts w:ascii="Arial Narrow" w:hAnsi="Arial Narrow"/>
+              </w:rPr>
+            </w:pPr>
+          </w:p>
+        </w:tc>
+        <w:tc>
+          <w:tcPr>
+            <w:tcW w:w="2782" w:type="dxa"/>
+          </w:tcPr>
+          <w:p>
+            <w:pPr>
+              <w:pStyle w:val="Bearbeiter"/>
+            </w:pPr>
+            <w:bookmarkStart w:id="7" w:name="DOC_CActor_User_FirstName"/>
+            <w:bookmarkEnd w:id="7"/>
+            <w:r>
+              <w:t>{Bearbeiter_Name}</w:t>
+            </w:r>
+          </w:p>
+        </w:tc>
+      </w:tr>
+      <w:tr>
+        <w:trPr>
+          <w:cantSplit/>
+        </w:trPr>
+        <w:tc>
+          <w:tcPr>
+            <w:tcW w:w="1559" w:type="dxa"/>
+          </w:tcPr>
+          <w:p>
+            <w:pPr>
+              <w:pStyle w:val="LeereZelle"/>
+              <w:rPr>
+                <w:rFonts w:ascii="Arial Narrow" w:hAnsi="Arial Narrow"/>
+              </w:rPr>
+            </w:pPr>
+          </w:p>
+        </w:tc>
+        <w:tc>
+          <w:tcPr>
+            <w:tcW w:w="170" w:type="dxa"/>
+          </w:tcPr>
+          <w:p>
+            <w:pPr>
+              <w:pStyle w:val="LeereZelle"/>
+              <w:rPr>
+                <w:rFonts w:ascii="Arial Narrow" w:hAnsi="Arial Narrow"/>
+              </w:rPr>
+            </w:pPr>
+          </w:p>
+        </w:tc>
+        <w:tc>
+          <w:tcPr>
+            <w:tcW w:w="4933" w:type="dxa"/>
+            <w:vMerge/>
+          </w:tcPr>
+          <w:p>
+            <w:pPr>
+              <w:rPr>
+                <w:rFonts w:ascii="Arial Narrow" w:hAnsi="Arial Narrow"/>
+              </w:rPr>
+            </w:pPr>
+          </w:p>
+        </w:tc>
+        <w:tc>
+          <w:tcPr>
+            <w:tcW w:w="1134" w:type="dxa"/>
+          </w:tcPr>
+          <w:p>
+            <w:pPr>
+              <w:pStyle w:val="Vorsatz1"/>
+            </w:pPr>
+          </w:p>
+        </w:tc>
+        <w:tc>
+          <w:tcPr>
+            <w:tcW w:w="170" w:type="dxa"/>
+            <w:gridSpan w:val="2"/>
+          </w:tcPr>
+          <w:p>
+            <w:pPr>
+              <w:pStyle w:val="LeereZelle"/>
+              <w:rPr>
+                <w:rFonts w:ascii="Arial Narrow" w:hAnsi="Arial Narrow"/>
+              </w:rPr>
+            </w:pPr>
+          </w:p>
+        </w:tc>
+        <w:tc>
+          <w:tcPr>
+            <w:tcW w:w="2782" w:type="dxa"/>
+          </w:tcPr>
+          <w:p>
+            <w:pPr>
+              <w:pStyle w:val="Referat"/>
+            </w:pPr>
+          </w:p>
+        </w:tc>
+      </w:tr>
+      <w:tr>
+        <w:trPr>
+          <w:cantSplit/>
+        </w:trPr>
+        <w:tc>
+          <w:tcPr>
+            <w:tcW w:w="1559" w:type="dxa"/>
+          </w:tcPr>
+          <w:p>
+            <w:pPr>
+              <w:pStyle w:val="LeereZelle"/>
+              <w:rPr>
+                <w:rFonts w:ascii="Arial Narrow" w:hAnsi="Arial Narrow"/>
+              </w:rPr>
+            </w:pPr>
+          </w:p>
+        </w:tc>
+        <w:tc>
+          <w:tcPr>
+            <w:tcW w:w="170" w:type="dxa"/>
+          </w:tcPr>
+          <w:p>
+            <w:pPr>
+              <w:pStyle w:val="LeereZelle"/>
+              <w:rPr>
+                <w:rFonts w:ascii="Arial Narrow" w:hAnsi="Arial Narrow"/>
+              </w:rPr>
+            </w:pPr>
+          </w:p>
+        </w:tc>
+        <w:tc>
+          <w:tcPr>
+            <w:tcW w:w="4933" w:type="dxa"/>
+            <w:vMerge/>
+          </w:tcPr>
+          <w:p>
+            <w:pPr>
+              <w:rPr>
+                <w:rFonts w:ascii="Arial Narrow" w:hAnsi="Arial Narrow"/>
+              </w:rPr>
+            </w:pPr>
+          </w:p>
+        </w:tc>
+        <w:tc>
+          <w:tcPr>
+            <w:tcW w:w="1134" w:type="dxa"/>
+          </w:tcPr>
+          <w:p>
+            <w:pPr>
+              <w:pStyle w:val="Vorsatz1"/>
+            </w:pPr>
+            <w:r>
+              <w:t>Tel</w:t>
+            </w:r>
+          </w:p>
+        </w:tc>
+        <w:tc>
+          <w:tcPr>
+            <w:tcW w:w="170" w:type="dxa"/>
+            <w:gridSpan w:val="2"/>
+          </w:tcPr>
+          <w:p>
+            <w:pPr>
+              <w:pStyle w:val="LeereZelle"/>
+              <w:rPr>
+                <w:rFonts w:ascii="Arial Narrow" w:hAnsi="Arial Narrow"/>
+              </w:rPr>
+            </w:pPr>
+          </w:p>
+        </w:tc>
+        <w:tc>
+          <w:tcPr>
+            <w:tcW w:w="2782" w:type="dxa"/>
+          </w:tcPr>
+          <w:p>
+            <w:pPr>
+              <w:pStyle w:val="Telefon"/>
+            </w:pPr>
+            <w:bookmarkStart w:id="8" w:name="DOC_CActor_Phone"/>
+            <w:bookmarkEnd w:id="8"/>
+            <w:r>
+              <w:t>{Bearbeiter_Tel}</w:t>
+            </w:r>
+          </w:p>
+        </w:tc>
+      </w:tr>
+      <w:tr>
+        <w:trPr>
+          <w:cantSplit/>
+        </w:trPr>
+        <w:tc>
+          <w:tcPr>
+            <w:tcW w:w="1559" w:type="dxa"/>
+          </w:tcPr>
+          <w:p>
+            <w:pPr>
+              <w:pStyle w:val="LeereZelle"/>
+              <w:rPr>
+                <w:rFonts w:ascii="Arial Narrow" w:hAnsi="Arial Narrow"/>
+              </w:rPr>
+            </w:pPr>
+          </w:p>
+        </w:tc>
+        <w:tc>
+          <w:tcPr>
+            <w:tcW w:w="170" w:type="dxa"/>
+          </w:tcPr>
+          <w:p>
+            <w:pPr>
+              <w:pStyle w:val="LeereZelle"/>
+              <w:rPr>
+                <w:rFonts w:ascii="Arial Narrow" w:hAnsi="Arial Narrow"/>
+              </w:rPr>
+            </w:pPr>
+          </w:p>
+        </w:tc>
+        <w:tc>
+          <w:tcPr>
+            <w:tcW w:w="4933" w:type="dxa"/>
+            <w:vMerge/>
+          </w:tcPr>
+          <w:p>
+            <w:pPr>
+              <w:rPr>
+                <w:rFonts w:ascii="Arial Narrow" w:hAnsi="Arial Narrow"/>
+              </w:rPr>
+            </w:pPr>
+          </w:p>
+        </w:tc>
+        <w:tc>
+          <w:tcPr>
+            <w:tcW w:w="1134" w:type="dxa"/>
+          </w:tcPr>
+          <w:p>
+            <w:pPr>
+              <w:pStyle w:val="Vorsatz1"/>
+            </w:pPr>
+            <w:r>
+              <w:t>fax</w:t>
+            </w:r>
+          </w:p>
+        </w:tc>
+        <w:tc>
+          <w:tcPr>
+            <w:tcW w:w="170" w:type="dxa"/>
+            <w:gridSpan w:val="2"/>
+          </w:tcPr>
+          <w:p>
+            <w:pPr>
+              <w:pStyle w:val="LeereZelle"/>
+              <w:rPr>
+                <w:rFonts w:ascii="Arial Narrow" w:hAnsi="Arial Narrow"/>
+              </w:rPr>
+            </w:pPr>
+          </w:p>
+        </w:tc>
+        <w:tc>
+          <w:tcPr>
+            <w:tcW w:w="2782" w:type="dxa"/>
+          </w:tcPr>
+          <w:p>
+            <w:pPr>
+              <w:pStyle w:val="Fax"/>
+            </w:pPr>
+            <w:r>
+              <w:t>{Bearbeiter_Fax}</w:t>
+            </w:r>
+          </w:p>
+        </w:tc>
+      </w:tr>
+      <w:tr>
+        <w:trPr>
+          <w:cantSplit/>
+        </w:trPr>
+        <w:tc>
+          <w:tcPr>
+            <w:tcW w:w="1559" w:type="dxa"/>
+          </w:tcPr>
+          <w:p>
+            <w:pPr>
+              <w:pStyle w:val="LeereZelle"/>
+              <w:rPr>
+                <w:rFonts w:ascii="Arial Narrow" w:hAnsi="Arial Narrow"/>
+              </w:rPr>
+            </w:pPr>
+          </w:p>
+        </w:tc>
+        <w:tc>
+          <w:tcPr>
+            <w:tcW w:w="170" w:type="dxa"/>
+          </w:tcPr>
+          <w:p>
+            <w:pPr>
+              <w:pStyle w:val="LeereZelle"/>
+              <w:rPr>
+                <w:rFonts w:ascii="Arial Narrow" w:hAnsi="Arial Narrow"/>
+              </w:rPr>
+            </w:pPr>
+          </w:p>
+        </w:tc>
+        <w:tc>
+          <w:tcPr>
+            <w:tcW w:w="4933" w:type="dxa"/>
+            <w:vMerge/>
+          </w:tcPr>
+          <w:p>
+            <w:pPr>
+              <w:rPr>
+                <w:rFonts w:ascii="Arial Narrow" w:hAnsi="Arial Narrow"/>
+              </w:rPr>
+            </w:pPr>
+          </w:p>
+        </w:tc>
+        <w:tc>
+          <w:tcPr>
+            <w:tcW w:w="1134" w:type="dxa"/>
+          </w:tcPr>
+          <w:p>
+            <w:pPr>
+              <w:pStyle w:val="Vorsatz1"/>
+            </w:pPr>
+            <w:r>
+              <w:t>e-mail</w:t>
+            </w:r>
+          </w:p>
+        </w:tc>
+        <w:tc>
+          <w:tcPr>
+            <w:tcW w:w="170" w:type="dxa"/>
+            <w:gridSpan w:val="2"/>
+          </w:tcPr>
+          <w:p>
+            <w:pPr>
+              <w:pStyle w:val="LeereZelle"/>
+              <w:rPr>
+                <w:rFonts w:ascii="Arial Narrow" w:hAnsi="Arial Narrow"/>
+              </w:rPr>
+            </w:pPr>
+          </w:p>
+        </w:tc>
+        <w:tc>
+          <w:tcPr>
+            <w:tcW w:w="2782" w:type="dxa"/>
+          </w:tcPr>
+          <w:p>
+            <w:pPr>
+              <w:pStyle w:val="eMail"/>
+            </w:pPr>
+            <w:bookmarkStart w:id="9" w:name="DOC_CActor_EmailAddress"/>
+            <w:bookmarkEnd w:id="9"/>
+            <w:r>
+              <w:rPr>
+                <w:color w:val="auto"/>
+              </w:rPr>
+              <w:t>{Bearbeiter_Email}</w:t>
+            </w:r>
+          </w:p>
+        </w:tc>
+      </w:tr>
+      <w:tr>
+        <w:trPr>
+          <w:cantSplit/>
+        </w:trPr>
+        <w:tc>
+          <w:tcPr>
+            <w:tcW w:w="1559" w:type="dxa"/>
+          </w:tcPr>
+          <w:p>
+            <w:pPr>
+              <w:pStyle w:val="LeereZelle"/>
+              <w:rPr>
+                <w:rFonts w:ascii="Arial Narrow" w:hAnsi="Arial Narrow"/>
+              </w:rPr>
+            </w:pPr>
+          </w:p>
+        </w:tc>
+        <w:tc>
+          <w:tcPr>
+            <w:tcW w:w="170" w:type="dxa"/>
+          </w:tcPr>
+          <w:p>
+            <w:pPr>
+              <w:pStyle w:val="LeereZelle"/>
+              <w:rPr>
+                <w:rFonts w:ascii="Arial Narrow" w:hAnsi="Arial Narrow"/>
+              </w:rPr>
+            </w:pPr>
+          </w:p>
+        </w:tc>
+        <w:tc>
+          <w:tcPr>
+            <w:tcW w:w="4933" w:type="dxa"/>
+            <w:vMerge/>
+          </w:tcPr>
+          <w:p>
+            <w:pPr>
+              <w:rPr>
+                <w:rFonts w:ascii="Arial Narrow" w:hAnsi="Arial Narrow"/>
+              </w:rPr>
+            </w:pPr>
+          </w:p>
+        </w:tc>
+        <w:tc>
+          <w:tcPr>
+            <w:tcW w:w="1134" w:type="dxa"/>
+          </w:tcPr>
+          <w:p>
+            <w:pPr>
+              <w:pStyle w:val="Vorsatz1"/>
+            </w:pPr>
+            <w:r>
+              <w:t>datum</w:t>
+            </w:r>
+          </w:p>
+        </w:tc>
+        <w:tc>
+          <w:tcPr>
+            <w:tcW w:w="170" w:type="dxa"/>
+            <w:gridSpan w:val="2"/>
+          </w:tcPr>
+          <w:p>
+            <w:pPr>
+              <w:pStyle w:val="LeereZelle"/>
+              <w:rPr>
+                <w:rFonts w:ascii="Arial Narrow" w:hAnsi="Arial Narrow"/>
+              </w:rPr>
+            </w:pPr>
+          </w:p>
+        </w:tc>
+        <w:tc>
+          <w:tcPr>
+            <w:tcW w:w="2782" w:type="dxa"/>
+          </w:tcPr>
+          <w:p>
+            <w:pPr>
+              <w:pStyle w:val="CDDatum"/>
+            </w:pPr>
+            <w:bookmarkStart w:id="10" w:name="WFLDocumentCreatedAt_GERLD"/>
+            <w:bookmarkEnd w:id="10"/>
+          </w:p>
+        </w:tc>
+      </w:tr>
+      <w:tr>
+        <w:trPr>
+          <w:cantSplit/>
+        </w:trPr>
+        <w:tc>
+          <w:tcPr>
+            <w:tcW w:w="1559" w:type="dxa"/>
+          </w:tcPr>
+          <w:p>
+            <w:pPr>
+              <w:pStyle w:val="LeereZelle"/>
+              <w:rPr>
+                <w:rFonts w:ascii="Arial Narrow" w:hAnsi="Arial Narrow"/>
+              </w:rPr>
+            </w:pPr>
+          </w:p>
+        </w:tc>
+        <w:tc>
+          <w:tcPr>
+            <w:tcW w:w="170" w:type="dxa"/>
+          </w:tcPr>
+          <w:p>
+            <w:pPr>
+              <w:pStyle w:val="LeereZelle"/>
+              <w:rPr>
+                <w:rFonts w:ascii="Arial Narrow" w:hAnsi="Arial Narrow"/>
+              </w:rPr>
+            </w:pPr>
+          </w:p>
+        </w:tc>
+        <w:tc>
+          <w:tcPr>
+            <w:tcW w:w="4933" w:type="dxa"/>
+            <w:vMerge/>
+          </w:tcPr>
+          <w:p>
+            <w:pPr>
+              <w:rPr>
+                <w:rFonts w:ascii="Arial Narrow" w:hAnsi="Arial Narrow"/>
+              </w:rPr>
+            </w:pPr>
+          </w:p>
+        </w:tc>
+        <w:tc>
+          <w:tcPr>
+            <w:tcW w:w="1134" w:type="dxa"/>
+          </w:tcPr>
+          <w:p>
+            <w:pPr>
+              <w:pStyle w:val="Vorsatz1"/>
+            </w:pPr>
+          </w:p>
+        </w:tc>
+        <w:tc>
+          <w:tcPr>
+            <w:tcW w:w="170" w:type="dxa"/>
+            <w:gridSpan w:val="2"/>
+          </w:tcPr>
+          <w:p>
+            <w:pPr>
+              <w:pStyle w:val="LeereZelle"/>
+              <w:rPr>
+                <w:rFonts w:ascii="Arial Narrow" w:hAnsi="Arial Narrow"/>
+              </w:rPr>
+            </w:pPr>
+          </w:p>
+        </w:tc>
+        <w:tc>
+          <w:tcPr>
+            <w:tcW w:w="2782" w:type="dxa"/>
+          </w:tcPr>
+          <w:p>
+            <w:pPr>
+              <w:pStyle w:val="CDDatum"/>
+            </w:pPr>
+          </w:p>
+        </w:tc>
+      </w:tr>
+      <w:tr>
+        <w:trPr>
+          <w:cantSplit/>
+          <w:trHeight w:hRule="exact" w:val="200"/>
+        </w:trPr>
+        <w:tc>
+          <w:tcPr>
+            <w:tcW w:w="1559" w:type="dxa"/>
+          </w:tcPr>
+          <w:p>
+            <w:pPr>
+              <w:pStyle w:val="LeereZelle"/>
+              <w:rPr>
+                <w:rFonts w:ascii="Arial Narrow" w:hAnsi="Arial Narrow"/>
+              </w:rPr>
+            </w:pPr>
+          </w:p>
+        </w:tc>
+        <w:tc>
+          <w:tcPr>
+            <w:tcW w:w="170" w:type="dxa"/>
+          </w:tcPr>
+          <w:p>
+            <w:pPr>
+              <w:pStyle w:val="LeereZelle"/>
+              <w:rPr>
+                <w:rFonts w:ascii="Arial Narrow" w:hAnsi="Arial Narrow"/>
+              </w:rPr>
+            </w:pPr>
+          </w:p>
+        </w:tc>
+        <w:tc>
+          <w:tcPr>
+            <w:tcW w:w="4933" w:type="dxa"/>
+          </w:tcPr>
+          <w:p>
+            <w:pPr>
+              <w:pStyle w:val="LeereZelle"/>
+              <w:rPr>
+                <w:rFonts w:ascii="Arial Narrow" w:hAnsi="Arial Narrow"/>
+              </w:rPr>
+            </w:pPr>
+          </w:p>
+        </w:tc>
+        <w:tc>
+          <w:tcPr>
+            <w:tcW w:w="1130" w:type="dxa"/>
+          </w:tcPr>
+          <w:p>
+            <w:pPr>
+              <w:pStyle w:val="LeereZelle"/>
+              <w:rPr>
+                <w:rFonts w:ascii="Arial Narrow" w:hAnsi="Arial Narrow"/>
+              </w:rPr>
+            </w:pPr>
+          </w:p>
+        </w:tc>
+        <w:tc>
+          <w:tcPr>
+            <w:tcW w:w="141" w:type="dxa"/>
+          </w:tcPr>
+          <w:p>
+            <w:pPr>
+              <w:pStyle w:val="LeereZelle"/>
+              <w:rPr>
+                <w:rFonts w:ascii="Arial Narrow" w:hAnsi="Arial Narrow"/>
+              </w:rPr>
+            </w:pPr>
+          </w:p>
+        </w:tc>
+        <w:tc>
+          <w:tcPr>
+            <w:tcW w:w="2815" w:type="dxa"/>
+            <w:gridSpan w:val="2"/>
+          </w:tcPr>
+          <w:p>
+            <w:pPr>
+              <w:pStyle w:val="LeereZelle"/>
+              <w:rPr>
+                <w:rFonts w:ascii="Arial Narrow" w:hAnsi="Arial Narrow"/>
+              </w:rPr>
+            </w:pPr>
+          </w:p>
+        </w:tc>
+      </w:tr>
+    </w:tbl>
+    <w:p>
+      <w:pPr>
+        <w:pStyle w:val="CDFliessTxt"/>
         <w:rPr>
-          <w:lang w:val="de-DE"/>
+          <w:rFonts w:ascii="Arial Narrow" w:hAnsi="Arial Narrow"/>
         </w:rPr>
       </w:pPr>
-      <w:r>
+    </w:p>
+    <w:tbl>
+      <w:tblPr>
+        <w:tblW w:w="0" w:type="auto"/>
+        <w:tblInd w:w="-1701" w:type="dxa"/>
+        <w:tblLayout w:type="fixed"/>
+        <w:tblCellMar>
+          <w:left w:w="0" w:type="dxa"/>
+          <w:right w:w="0" w:type="dxa"/>
+        </w:tblCellMar>
+        <w:tblLook w:val="0000" w:firstRow="0" w:lastRow="0" w:firstColumn="0" w:lastColumn="0" w:noHBand="0" w:noVBand="0"/>
+      </w:tblPr>
+      <w:tblGrid>
+        <w:gridCol w:w="1559"/>
+        <w:gridCol w:w="170"/>
+        <w:gridCol w:w="9015"/>
+      </w:tblGrid>
+      <w:tr>
+        <w:trPr>
+          <w:cantSplit/>
+          <w:trHeight w:hRule="exact" w:val="220"/>
+        </w:trPr>
+        <w:tc>
+          <w:tcPr>
+            <w:tcW w:w="1559" w:type="dxa"/>
+          </w:tcPr>
+          <w:p>
+            <w:pPr>
+              <w:pStyle w:val="Vorsatz2"/>
+            </w:pPr>
+          </w:p>
+        </w:tc>
+        <w:tc>
+          <w:tcPr>
+            <w:tcW w:w="170" w:type="dxa"/>
+          </w:tcPr>
+          <w:p>
+            <w:pPr>
+              <w:rPr>
+                <w:rFonts w:ascii="Arial Narrow" w:hAnsi="Arial Narrow"/>
+              </w:rPr>
+            </w:pPr>
+          </w:p>
+        </w:tc>
+        <w:tc>
+          <w:tcPr>
+            <w:tcW w:w="9015" w:type="dxa"/>
+          </w:tcPr>
+          <w:p>
+            <w:pPr>
+              <w:pStyle w:val="CDBetreff"/>
+              <w:rPr>
+                <w:rFonts w:ascii="Arial Narrow" w:hAnsi="Arial Narrow"/>
+              </w:rPr>
+            </w:pPr>
+          </w:p>
+        </w:tc>
+      </w:tr>
+      <w:tr>
+        <w:trPr>
+          <w:cantSplit/>
+        </w:trPr>
+        <w:tc>
+          <w:tcPr>
+            <w:tcW w:w="1559" w:type="dxa"/>
+          </w:tcPr>
+          <w:p>
+            <w:pPr>
+              <w:pStyle w:val="Vorsatz2"/>
+            </w:pPr>
+            <w:r>
+              <w:t>Betreff</w:t>
+            </w:r>
+          </w:p>
+        </w:tc>
+        <w:tc>
+          <w:tcPr>
+            <w:tcW w:w="170" w:type="dxa"/>
+          </w:tcPr>
+          <w:p>
+            <w:pPr>
+              <w:rPr>
+                <w:rFonts w:ascii="Arial Narrow" w:hAnsi="Arial Narrow"/>
+              </w:rPr>
+            </w:pPr>
+          </w:p>
+        </w:tc>
+        <w:tc>
+          <w:tcPr>
+            <w:tcW w:w="9015" w:type="dxa"/>
+          </w:tcPr>
+          <w:p>
+            <w:pPr>
+              <w:pStyle w:val="CDBetreff"/>
+              <w:rPr>
+                <w:rFonts w:ascii="Arial Narrow" w:hAnsi="Arial Narrow"/>
+                <w:b w:val="0"/>
+              </w:rPr>
+            </w:pPr>
+            <w:bookmarkStart w:id="11" w:name="WflDocumentComment"/>
+            <w:bookmarkEnd w:id="11"/>
+            <w:r>
+              <w:rPr>
+                <w:rFonts w:ascii="Arial Narrow" w:hAnsi="Arial Narrow"/>
+                <w:b w:val="0"/>
+              </w:rPr>
+              <w:t>Hier steht ein Betreff</w:t>
+            </w:r>
+          </w:p>
+        </w:tc>
+      </w:tr>
+      <w:tr>
+        <w:trPr>
+          <w:cantSplit/>
+        </w:trPr>
+        <w:tc>
+          <w:tcPr>
+            <w:tcW w:w="1559" w:type="dxa"/>
+          </w:tcPr>
+          <w:p>
+            <w:pPr>
+              <w:pStyle w:val="Vorsatz2"/>
+            </w:pPr>
+            <w:r>
+              <w:t>Bezug</w:t>
+            </w:r>
+          </w:p>
+        </w:tc>
+        <w:tc>
+          <w:tcPr>
+            <w:tcW w:w="170" w:type="dxa"/>
+          </w:tcPr>
+          <w:p>
+            <w:pPr>
+              <w:pStyle w:val="LeereZelle"/>
+              <w:rPr>
+                <w:rFonts w:ascii="Arial Narrow" w:hAnsi="Arial Narrow"/>
+              </w:rPr>
+            </w:pPr>
+          </w:p>
+        </w:tc>
+        <w:tc>
+          <w:tcPr>
+            <w:tcW w:w="9015" w:type="dxa"/>
+          </w:tcPr>
+          <w:p>
+            <w:pPr>
+              <w:pStyle w:val="CDhier"/>
+              <w:rPr>
+                <w:rFonts w:ascii="Arial Narrow" w:hAnsi="Arial Narrow"/>
+                <w:b w:val="0"/>
+              </w:rPr>
+            </w:pPr>
+            <w:bookmarkStart w:id="12" w:name="WflDocumentSubject"/>
+            <w:bookmarkEnd w:id="12"/>
+            <w:r>
+              <w:rPr>
+                <w:rFonts w:ascii="Arial Narrow" w:hAnsi="Arial Narrow"/>
+                <w:b w:val="0"/>
+              </w:rPr>
+              <w:t>Und hier der Bezug</w:t>
+            </w:r>
+          </w:p>
+        </w:tc>
+      </w:tr>
+      <w:tr>
+        <w:trPr>
+          <w:cantSplit/>
+        </w:trPr>
+        <w:tc>
+          <w:tcPr>
+            <w:tcW w:w="1559" w:type="dxa"/>
+          </w:tcPr>
+          <w:p>
+            <w:pPr>
+              <w:pStyle w:val="Vorsatz2"/>
+            </w:pPr>
+            <w:r>
+              <w:t>Anlagen</w:t>
+            </w:r>
+          </w:p>
+        </w:tc>
+        <w:tc>
+          <w:tcPr>
+            <w:tcW w:w="170" w:type="dxa"/>
+          </w:tcPr>
+          <w:p>
+            <w:pPr>
+              <w:pStyle w:val="LeereZelle"/>
+              <w:rPr>
+                <w:rFonts w:ascii="Arial Narrow" w:hAnsi="Arial Narrow"/>
+              </w:rPr>
+            </w:pPr>
+          </w:p>
+        </w:tc>
+        <w:tc>
+          <w:tcPr>
+            <w:tcW w:w="9015" w:type="dxa"/>
+          </w:tcPr>
+          <w:p>
+            <w:pPr>
+              <w:pStyle w:val="CDAnlagen"/>
+              <w:rPr>
+                <w:rFonts w:ascii="Arial Narrow" w:hAnsi="Arial Narrow"/>
+              </w:rPr>
+            </w:pPr>
+            <w:r>
+              <w:rPr>
+                <w:rFonts w:ascii="Arial Narrow" w:hAnsi="Arial Narrow"/>
+              </w:rPr>
+              <w:t>Viele Anlagen</w:t>
+            </w:r>
+          </w:p>
+        </w:tc>
+      </w:tr>
+      <w:tr>
+        <w:trPr>
+          <w:cantSplit/>
+          <w:trHeight w:hRule="exact" w:val="80"/>
+        </w:trPr>
+        <w:tc>
+          <w:tcPr>
+            <w:tcW w:w="1559" w:type="dxa"/>
+          </w:tcPr>
+          <w:p>
+            <w:pPr>
+              <w:pStyle w:val="LeereZelle"/>
+              <w:rPr>
+                <w:rFonts w:ascii="Arial Narrow" w:hAnsi="Arial Narrow"/>
+              </w:rPr>
+            </w:pPr>
+          </w:p>
+        </w:tc>
+        <w:tc>
+          <w:tcPr>
+            <w:tcW w:w="170" w:type="dxa"/>
+          </w:tcPr>
+          <w:p>
+            <w:pPr>
+              <w:pStyle w:val="LeereZelle"/>
+              <w:rPr>
+                <w:rFonts w:ascii="Arial Narrow" w:hAnsi="Arial Narrow"/>
+              </w:rPr>
+            </w:pPr>
+          </w:p>
+        </w:tc>
+        <w:tc>
+          <w:tcPr>
+            <w:tcW w:w="9015" w:type="dxa"/>
+          </w:tcPr>
+          <w:p>
+            <w:pPr>
+              <w:pStyle w:val="LeereZelle"/>
+              <w:rPr>
+                <w:rFonts w:ascii="Arial Narrow" w:hAnsi="Arial Narrow"/>
+              </w:rPr>
+            </w:pPr>
+          </w:p>
+        </w:tc>
+      </w:tr>
+      <w:tr>
+        <w:trPr>
+          <w:cantSplit/>
+        </w:trPr>
+        <w:tc>
+          <w:tcPr>
+            <w:tcW w:w="1559" w:type="dxa"/>
+          </w:tcPr>
+          <w:p>
+            <w:pPr>
+              <w:pStyle w:val="Vorsatz2"/>
+              <w:rPr>
+                <w:noProof/>
+              </w:rPr>
+            </w:pPr>
+            <w:r>
+              <w:t>GZ</w:t>
+            </w:r>
+          </w:p>
+        </w:tc>
+        <w:tc>
+          <w:tcPr>
+            <w:tcW w:w="170" w:type="dxa"/>
+          </w:tcPr>
+          <w:p>
+            <w:pPr>
+              <w:rPr>
+                <w:rFonts w:ascii="Arial Narrow" w:hAnsi="Arial Narrow"/>
+              </w:rPr>
+            </w:pPr>
+          </w:p>
+        </w:tc>
+        <w:tc>
+          <w:tcPr>
+            <w:tcW w:w="9015" w:type="dxa"/>
+          </w:tcPr>
+          <w:p>
+            <w:pPr>
+              <w:pStyle w:val="CDGZ"/>
+              <w:rPr>
+                <w:rFonts w:ascii="Arial Narrow" w:hAnsi="Arial Narrow"/>
+              </w:rPr>
+            </w:pPr>
+            <w:bookmarkStart w:id="13" w:name="WflProcessInstanceName"/>
+            <w:bookmarkEnd w:id="13"/>
+            <w:r>
+              <w:rPr>
+                <w:rFonts w:ascii="Arial Narrow" w:hAnsi="Arial Narrow"/>
+              </w:rPr>
+              <w:t>0815/4711 AB</w:t>
+            </w:r>
+            <w:r>
+              <w:rPr>
+                <w:rFonts w:ascii="Arial Narrow" w:hAnsi="Arial Narrow"/>
+              </w:rPr>
+              <w:t xml:space="preserve"> </w:t>
+            </w:r>
+            <w:r>
+              <w:rPr>
+                <w:rFonts w:ascii="Arial Narrow" w:hAnsi="Arial Narrow"/>
+              </w:rPr>
+              <w:t xml:space="preserve"> </w:t>
+            </w:r>
+            <w:r>
+              <w:rPr>
+                <w:rStyle w:val="GZ"/>
+                <w:b w:val="0"/>
+              </w:rPr>
+              <w:t>(bei Antwort bitte angeben)</w:t>
+            </w:r>
+          </w:p>
+        </w:tc>
+      </w:tr>
+      <w:tr>
+        <w:trPr>
+          <w:cantSplit/>
+          <w:trHeight w:hRule="exact" w:val="234"/>
+        </w:trPr>
+        <w:tc>
+          <w:tcPr>
+            <w:tcW w:w="1559" w:type="dxa"/>
+            <w:vAlign w:val="center"/>
+          </w:tcPr>
+          <w:p>
+            <w:pPr>
+              <w:pStyle w:val="LeereZelle"/>
+              <w:tabs>
+                <w:tab w:val="left" w:pos="1480"/>
+              </w:tabs>
+              <w:jc w:val="right"/>
+              <w:rPr>
+                <w:rFonts w:ascii="Arial Narrow" w:hAnsi="Arial Narrow"/>
+                <w:sz w:val="13"/>
+                <w:szCs w:val="13"/>
+              </w:rPr>
+            </w:pPr>
+            <w:r>
+              <w:rPr>
+                <w:rFonts w:ascii="Arial Narrow" w:hAnsi="Arial Narrow"/>
+                <w:sz w:val="13"/>
+                <w:szCs w:val="13"/>
+              </w:rPr>
+              <w:t>Dok-Nr.</w:t>
+            </w:r>
+          </w:p>
+        </w:tc>
+        <w:tc>
+          <w:tcPr>
+            <w:tcW w:w="170" w:type="dxa"/>
+          </w:tcPr>
+          <w:p>
+            <w:pPr>
+              <w:pStyle w:val="LeereZelle"/>
+              <w:rPr>
+                <w:rFonts w:ascii="Arial Narrow" w:hAnsi="Arial Narrow"/>
+              </w:rPr>
+            </w:pPr>
+          </w:p>
+        </w:tc>
+        <w:tc>
+          <w:tcPr>
+            <w:tcW w:w="9015" w:type="dxa"/>
+          </w:tcPr>
+          <w:p>
+            <w:pPr>
+              <w:pStyle w:val="LeereZelle"/>
+              <w:rPr>
+                <w:rFonts w:ascii="Arial Narrow" w:hAnsi="Arial Narrow"/>
+              </w:rPr>
+            </w:pPr>
+            <w:bookmarkStart w:id="14" w:name="WflDocumentName"/>
+            <w:bookmarkEnd w:id="14"/>
+            <w:r>
+              <w:rPr>
+                <w:rStyle w:val="GZ"/>
+                <w:b/>
+                <w:sz w:val="24"/>
+                <w:szCs w:val="24"/>
+              </w:rPr>
+              <w:t>2345/345/789</w:t>
+            </w:r>
+            <w:r>
+              <w:rPr>
+                <w:rStyle w:val="GZ"/>
+                <w:b/>
+                <w:sz w:val="24"/>
+                <w:szCs w:val="24"/>
+              </w:rPr>
+              <w:t xml:space="preserve">  </w:t>
+            </w:r>
+            <w:r>
+              <w:rPr>
+                <w:rStyle w:val="GZ"/>
+              </w:rPr>
+              <w:t>(bei Antwort bitte angeben)</w:t>
+            </w:r>
+          </w:p>
+        </w:tc>
+      </w:tr>
+      <w:tr>
+        <w:trPr>
+          <w:cantSplit/>
+          <w:trHeight w:hRule="exact" w:val="560"/>
+        </w:trPr>
+        <w:tc>
+          <w:tcPr>
+            <w:tcW w:w="1559" w:type="dxa"/>
+          </w:tcPr>
+          <w:p>
+            <w:pPr>
+              <w:pStyle w:val="LeereZelle"/>
+              <w:rPr>
+                <w:rFonts w:ascii="Arial Narrow" w:hAnsi="Arial Narrow"/>
+              </w:rPr>
+            </w:pPr>
+          </w:p>
+        </w:tc>
+        <w:tc>
+          <w:tcPr>
+            <w:tcW w:w="170" w:type="dxa"/>
+          </w:tcPr>
+          <w:p>
+            <w:pPr>
+              <w:pStyle w:val="LeereZelle"/>
+              <w:rPr>
+                <w:rFonts w:ascii="Arial Narrow" w:hAnsi="Arial Narrow"/>
+              </w:rPr>
+            </w:pPr>
+          </w:p>
+        </w:tc>
+        <w:tc>
+          <w:tcPr>
+            <w:tcW w:w="9015" w:type="dxa"/>
+          </w:tcPr>
+          <w:p>
+            <w:pPr>
+              <w:pStyle w:val="LeereZelle"/>
+              <w:rPr>
+                <w:rFonts w:ascii="Arial Narrow" w:hAnsi="Arial Narrow"/>
+              </w:rPr>
+            </w:pPr>
+          </w:p>
+        </w:tc>
+      </w:tr>
+    </w:tbl>
+    <w:p>
+      <w:pPr>
+        <w:pStyle w:val="FormatvorlageAbs15ArialZeilenabstand15Zeilen"/>
+      </w:pPr>
+    </w:p>
+    <w:p>
+      <w:pPr>
+        <w:pStyle w:val="FormatvorlageAbs15ArialZeilenabstand15Zeilen"/>
+      </w:pPr>
+      <w:r>
+        <w:t>Sehr geehrte Damen und Herren,</w:t>
+      </w:r>
+    </w:p>
+    <w:p>
+      <w:pPr>
+        <w:pStyle w:val="FormatvorlageAbs15ArialZeilenabstand15Zeilen"/>
+      </w:pPr>
+    </w:p>
+    <w:p>
+      <w:pPr>
+        <w:pStyle w:val="FormatvorlageAbs15ArialZeilenabstand15Zeilen"/>
+      </w:pPr>
+      <w:r>
+        <w:t xml:space="preserve">aufgrund des am </w:t>
+      </w:r>
+      <w:r>
+        <w:t xml:space="preserve">{Datum_SEPA_Lastschrift} </w:t>
+      </w:r>
+      <w:r>
+        <w:t>erteilten SEPA-Lastschriftmandats zum Einzug der Versicherung</w:t>
+      </w:r>
+      <w:r>
+        <w:t>s</w:t>
+      </w:r>
+      <w:r>
+        <w:t>steuer habe ich folgende Bankverbindung erfasst:</w:t>
+      </w:r>
+    </w:p>
+    <w:p>
+      <w:pPr>
+        <w:pStyle w:val="FormatvorlageAbs15ArialZeilenabstand15Zeilen"/>
+      </w:pPr>
+    </w:p>
+    <w:p>
+      <w:pPr>
+        <w:pStyle w:val="FormatvorlageAbs15ArialZeilenabstand15Zeilen"/>
         <w:rPr>
-          <w:lang w:val="de-DE"/>
+          <w:b/>
+          <w:highlight w:val="yellow"/>
         </w:rPr>
-        <w:t>Hallo Welt</w:t>
-      </w:r>
-    </w:p>
-    <w:p>
-      <w:pPr>
+      </w:pPr>
+      <w:r>
         <w:rPr>
-          <w:lang w:val="de-DE"/>
+          <w:b/>
         </w:rPr>
-      </w:pPr>
-      <w:r>
+        <w:t>{Empf_IBAN}</w:t>
+      </w:r>
+    </w:p>
+    <w:p>
+      <w:pPr>
+        <w:pStyle w:val="FormatvorlageAbs15ArialZeilenabstand15Zeilen"/>
         <w:rPr>
-          <w:lang w:val="de-DE"/>
+          <w:b/>
         </w:rPr>
-        <w:t>{%platzhalter%}</w:t>
+      </w:pPr>
+      <w:r>
+        <w:rPr>
+          <w:b/>
+        </w:rPr>
+        <w:t>{Empf_BIC}</w:t>
+      </w:r>
+    </w:p>
+    <w:p>
+      <w:pPr>
+        <w:pStyle w:val="FormatvorlageAbs15ArialZeilenabstand15Zeilen"/>
+      </w:pPr>
+    </w:p>
+    <w:p>
+      <w:pPr>
+        <w:pStyle w:val="FormatvorlageAbs15ArialZeilenabstand15Zeilen"/>
+      </w:pPr>
+      <w:r>
+        <w:t>Sollte diese Bankverbindung falsch sein oder sich zukünftig ändern, erteilen Sie bitte unter Angabe der Steuernummer ein neues SEPA-Lastschriftmandat und senden dieses an das Bundeszentralamt für Steuern. Das hierfür erforderliche Formular ist unter www.formulare-bfinv.de abrufbar. Weitere Informationen erhalten Sie auf der Internetseite des BZSt (www.bzst.de). Formlose Musterschreiben können leider nicht akzeptiert werden.</w:t>
+      </w:r>
+    </w:p>
+    <w:p>
+      <w:pPr>
+        <w:pStyle w:val="FormatvorlageAbs15ArialZeilenabstand15Zeilen"/>
+      </w:pPr>
+    </w:p>
+    <w:p>
+      <w:pPr>
+        <w:pStyle w:val="FormatvorlageAbs15ArialZeilenabstand15Zeilen"/>
+      </w:pPr>
+      <w:r>
+        <w:t>Das SEPA-Lastschriftmandat wird für folgende Steuernummer verwendet:</w:t>
+      </w:r>
+    </w:p>
+    <w:p>
+      <w:pPr>
+        <w:pStyle w:val="FormatvorlageAbs15ArialZeilenabstand15Zeilen"/>
+        <w:ind w:left="708"/>
+      </w:pPr>
+      <w:r>
+        <w:t>{Empf_Steuernummer}</w:t>
+      </w:r>
+    </w:p>
+    <w:p>
+      <w:pPr>
+        <w:pStyle w:val="FormatvorlageAbs15ArialZeilenabstand15Zeilen"/>
+      </w:pPr>
+      <w:r>
+        <w:lastRenderedPageBreak/>
+        <w:t>Der Lastschrifteinzug erfolgt jeweils zum Fälligkeitstermin. Die Höhe entspricht der selbst berechneten und angemeldeten Steuer bzw. wurde Ihnen mit Bescheid mitgeteilt.</w:t>
+      </w:r>
+    </w:p>
+    <w:p>
+      <w:pPr>
+        <w:pStyle w:val="FormatvorlageAbs15ArialZeilenabstand15Zeilen"/>
+      </w:pPr>
+    </w:p>
+    <w:p>
+      <w:pPr>
+        <w:pStyle w:val="FormatvorlageAbs15ArialZeilenabstand15Zeilen"/>
+      </w:pPr>
+      <w:r>
+        <w:t>Sie erkennen den von der Bundeskasse durchgeführten Lastschrifteinzug auf Ihrem Kontoauszug an:</w:t>
+      </w:r>
+    </w:p>
+    <w:p>
+      <w:pPr>
+        <w:pStyle w:val="FormatvorlageAbs15ArialZeilenabstand15Zeilen"/>
+        <w:numPr>
+          <w:ilvl w:val="0"/>
+          <w:numId w:val="1"/>
+        </w:numPr>
+      </w:pPr>
+      <w:r>
+        <w:t>der Gläubiger-Identifikationsnummer der Bundesrepublik Deutschland</w:t>
+      </w:r>
+    </w:p>
+    <w:p>
+      <w:pPr>
+        <w:pStyle w:val="FormatvorlageAbs15ArialZeilenabstand15Zeilen"/>
+        <w:ind w:left="720"/>
+      </w:pPr>
+      <w:r>
+        <w:t>{ID_BRD}</w:t>
+      </w:r>
+      <w:r>
+        <w:t xml:space="preserve"> </w:t>
+      </w:r>
+      <w:r>
+        <w:t>und</w:t>
+      </w:r>
+    </w:p>
+    <w:p>
+      <w:pPr>
+        <w:pStyle w:val="FormatvorlageAbs15ArialZeilenabstand15Zeilen"/>
+        <w:numPr>
+          <w:ilvl w:val="0"/>
+          <w:numId w:val="1"/>
+        </w:numPr>
+      </w:pPr>
+      <w:r>
+        <w:t xml:space="preserve">der Mandatsreferenznummer </w:t>
+      </w:r>
+      <w:r>
+        <w:rPr>
+          <w:b/>
+        </w:rPr>
+        <w:t>{Mandatsreferenznummer}</w:t>
+      </w:r>
+    </w:p>
+    <w:p>
+      <w:pPr>
+        <w:pStyle w:val="FormatvorlageAbs15ArialZeilenabstand15Zeilen"/>
+      </w:pPr>
+    </w:p>
+    <w:p>
+      <w:pPr>
+        <w:pStyle w:val="FormatvorlageAbs15ArialZeilenabstand15Zeilen"/>
+      </w:pPr>
+      <w:r>
+        <w:t>Hat eine andere Person (Dritter) das SEPA-Lastschriftmandat zum Einzug der Versicherung</w:t>
+      </w:r>
+      <w:r>
+        <w:t>s</w:t>
+      </w:r>
+      <w:r>
+        <w:t>steuer erteilt, ist diese Mitteilung auch gegenüber dieser Person wirksam. Bitte informieren Sie diese Person unverzüglich über den Zahlungsbetrag/die Zahlungsbeträge, den Zeitpunkt/die Zeitpunkte der Fälligkeit der Zahlung/en, die Mandatsreferenznummer und die Gläubiger-Identifikationsnummer. Dadurch kann in Ihrem Interesse sichergestellt werden, dass das entsprechende Konto ausreichend gedeckt ist.</w:t>
+      </w:r>
+    </w:p>
+    <w:p>
+      <w:pPr>
+        <w:pStyle w:val="FormatvorlageAbs15ArialZeilenabstand15Zeilen"/>
+      </w:pPr>
+    </w:p>
+    <w:p>
+      <w:pPr>
+        <w:pStyle w:val="FormatvorlageAbs15ArialZeilenabstand15Zeilen"/>
+      </w:pPr>
+      <w:r>
+        <w:t>Mit freundlichen Grüßen</w:t>
+      </w:r>
+    </w:p>
+    <w:p>
+      <w:pPr>
+        <w:pStyle w:val="FormatvorlageAbs15ArialZeilenabstand15Zeilen"/>
+      </w:pPr>
+      <w:r>
+        <w:t>Ihr Bundeszentralamt für Steuern</w:t>
+      </w:r>
+    </w:p>
+    <w:p>
+      <w:pPr>
+        <w:rPr>
+          <w:rFonts w:ascii="Arial" w:hAnsi="Arial"/>
+          <w:sz w:val="22"/>
+        </w:rPr>
+      </w:pPr>
+      <w:r>
+        <w:br w:type="page"/>
+      </w:r>
+    </w:p>
+    <w:p>
+      <w:pPr>
+        <w:pStyle w:val="FormatvorlageAbs15ArialZeilenabstand15Zeilen"/>
+        <w:rPr>
+          <w:b/>
+        </w:rPr>
+      </w:pPr>
+      <w:r>
+        <w:rPr>
+          <w:b/>
+        </w:rPr>
+        <w:lastRenderedPageBreak/>
+        <w:t>Hinweise zur Teilnahme am SEPA-Lastschriftverfahren</w:t>
+      </w:r>
+      <w:r>
+        <w:rPr>
+          <w:b/>
+        </w:rPr>
+        <w:br/>
+        <w:t>für die Versicherung- und/oder Feuerschutzsteuer</w:t>
+      </w:r>
+    </w:p>
+    <w:p>
+      <w:pPr>
+        <w:pStyle w:val="FormatvorlageAbs15ArialZeilenabstand15Zeilen"/>
+      </w:pPr>
+    </w:p>
+    <w:p>
+      <w:pPr>
+        <w:pStyle w:val="FormatvorlageAbs15ArialZeilenabstand15Zeilen"/>
+      </w:pPr>
+      <w:r>
+        <w:t>Sehr geehrte(r) Steuerzahler(in),</w:t>
+      </w:r>
+    </w:p>
+    <w:p>
+      <w:pPr>
+        <w:pStyle w:val="FormatvorlageAbs15ArialZeilenabstand15Zeilen"/>
+      </w:pPr>
+      <w:r>
+        <w:t>Sie können zu entrichtende Steuerbeträge einschließlich steuerlicher Nebenleistungen durch das Bundeszentralamt für Steuern im SEPA-Lastschriftverfahren von Ihrem Konto abbuchen lassen.</w:t>
+      </w:r>
+    </w:p>
+    <w:p>
+      <w:pPr>
+        <w:pStyle w:val="FormatvorlageAbs15ArialZeilenabstand15Zeilen"/>
+      </w:pPr>
+      <w:r>
+        <w:t>Wenn Sie am Lastschrifteinzugsverfahren teilnehmen wollen, bitten wir Sie, das SEPA-Lastschriftmandat vollständig auszufüllen.</w:t>
+      </w:r>
+    </w:p>
+    <w:p>
+      <w:pPr>
+        <w:pStyle w:val="FormatvorlageAbs15ArialZeilenabstand15Zeilen"/>
+        <w:jc w:val="center"/>
+      </w:pPr>
+      <w:r>
+        <w:t>Vergessen Sie bitte nicht die zwei Unterschriften!</w:t>
+      </w:r>
+    </w:p>
+    <w:p>
+      <w:pPr>
+        <w:pStyle w:val="FormatvorlageAbs15ArialZeilenabstand15Zeilen"/>
+      </w:pPr>
+      <w:r>
+        <w:t>Anschließend reichen Sie das Formular beim Bundeszentralamt für Steuern in Papierform ein. Eine elektronische Übermittlung per Telefax, Computerfax oder E-Mail ist leider nicht möglich. Das Bundeszentralamt für Steuern veranlasst dann die Abbuchungen der entsprechenden Beträge.</w:t>
+      </w:r>
+    </w:p>
+    <w:p>
+      <w:pPr>
+        <w:pStyle w:val="FormatvorlageAbs15ArialZeilenabstand15Zeilen"/>
+      </w:pPr>
+    </w:p>
+    <w:p>
+      <w:pPr>
+        <w:pStyle w:val="FormatvorlageAbs15ArialZeilenabstand15Zeilen"/>
+      </w:pPr>
+      <w:r>
+        <w:t>Weitere Hinweise:</w:t>
+      </w:r>
+    </w:p>
+    <w:p>
+      <w:pPr>
+        <w:pStyle w:val="FormatvorlageAbs15ArialZeilenabstand15Zeilen"/>
+        <w:ind w:left="708"/>
+      </w:pPr>
+      <w:r>
+        <w:t>Die Teilnahme am Lastschrifteinzugsverfahren erfolgt freiwillig, ist jederzeit widerrufbar und völlig risikolos.</w:t>
+      </w:r>
+    </w:p>
+    <w:p>
+      <w:pPr>
+        <w:pStyle w:val="FormatvorlageAbs15ArialZeilenabstand15Zeilen"/>
+        <w:ind w:left="708"/>
+      </w:pPr>
+      <w:r>
+        <w:t>Erfolgt eine Änderung der Steuerfestsetzung, nachdem die Abbuchung von Ihrem Konto veranlasst wurde, werden überzahlte Beträge von Amts wegen zurückgezahlt.</w:t>
+      </w:r>
+    </w:p>
+    <w:p>
+      <w:pPr>
+        <w:pStyle w:val="FormatvorlageAbs15ArialZeilenabstand15Zeilen"/>
+        <w:ind w:left="708"/>
+      </w:pPr>
+      <w:r>
+        <w:t>Sie können innerhalb von acht Wochen, beginnend mit dem Belastungsdatum, die Erstattung des belasteten Betrags verlangen. Es gelten dabei die mit Ihrem Kreditinstitut vereinbarten Bedingungen.</w:t>
+      </w:r>
+    </w:p>
+    <w:p>
+      <w:pPr>
+        <w:pStyle w:val="FormatvorlageAbs15ArialZeilenabstand15Zeilen"/>
+        <w:ind w:left="708"/>
+      </w:pPr>
+      <w:r>
+        <w:t>Bitte teilen Sie Änderungen Ihrer Bankverbindung umgehend schriftlich mit!</w:t>
+      </w:r>
+    </w:p>
+    <w:p>
+      <w:pPr>
+        <w:pStyle w:val="FormatvorlageAbs15ArialZeilenabstand15Zeilen"/>
+        <w:ind w:left="708"/>
+      </w:pPr>
+      <w:r>
+        <w:t>Ihre International Bank Account Number (IBAN) und den Business Identifier Code (BIC) finden Sie auf Ihrem Kontoauszug und der</w:t>
+      </w:r>
+    </w:p>
+    <w:p>
+      <w:pPr>
+        <w:pStyle w:val="FormatvorlageAbs15ArialZeilenabstand15Zeilen"/>
+        <w:ind w:left="708"/>
+      </w:pPr>
+      <w:r>
+        <w:t>Bankkarte.</w:t>
+      </w:r>
+    </w:p>
+    <w:p>
+      <w:pPr>
+        <w:pStyle w:val="FormatvorlageAbs15ArialZeilenabstand15Zeilen"/>
+        <w:ind w:left="708"/>
+      </w:pPr>
+      <w:r>
+        <w:t>Mindestens einen Tag vor Einzug einer fälligen Zahlung werden Sie über die bevorstehende Belastung informiert. Diese Information entfällt beim Einzug fälliger Beträge aufgrund von Steueranmeldungen.</w:t>
+      </w:r>
+    </w:p>
+    <w:p>
+      <w:pPr>
+        <w:pStyle w:val="FormatvorlageAbs15ArialZeilenabstand15Zeilen"/>
+        <w:ind w:left="708"/>
+      </w:pPr>
+      <w:r>
+        <w:t>Sie erkennen unsere Abbuchungen an der Gläubiger-Identifikationsnummer</w:t>
+      </w:r>
+    </w:p>
+    <w:p>
+      <w:pPr>
+        <w:pStyle w:val="FormatvorlageAbs15ArialZeilenabstand15Zeilen"/>
+        <w:ind w:left="708"/>
+      </w:pPr>
+      <w:r>
+        <w:t>DE09 ZZZ 0000 0000 001 und Ihrer Mandatsreferenznummer.</w:t>
+      </w:r>
+    </w:p>
+    <w:p>
+      <w:pPr>
+        <w:pStyle w:val="FormatvorlageAbs15ArialZeilenabstand15Zeilen"/>
+        <w:ind w:left="708"/>
+      </w:pPr>
+      <w:r>
+        <w:t>Für jede Steuernummer mit Lastschriftmandat wird eine eigene Mandatsreferenznummer vergeben.</w:t>
+      </w:r>
+    </w:p>
+    <w:p>
+      <w:pPr>
+        <w:pStyle w:val="FormatvorlageAbs15ArialZeilenabstand15Zeilen"/>
+        <w:ind w:left="708"/>
+      </w:pPr>
+      <w:r>
+        <w:t>Die jeweils eingezogenen Beträge werden Ihnen im Kontoauszug bzw. in Abbuchungsmitteilungen mit Steuerart und Zeitraum erläutert.</w:t>
+      </w:r>
+    </w:p>
+    <w:p>
+      <w:pPr>
+        <w:pStyle w:val="FormatvorlageAbs15ArialZeilenabstand15Zeilen"/>
+        <w:ind w:left="708"/>
+      </w:pPr>
+      <w:r>
+        <w:lastRenderedPageBreak/>
+        <w:t>Auf Ihre in der Teilnahmeerklärung für das SEPA-Lastschriftverfahren angegebene Bankverbindung werden auch etwaige zu erstattende Beträge der abzubuchenden Abgabearten überwiesen.</w:t>
+      </w:r>
+    </w:p>
+    <w:p>
+      <w:pPr>
+        <w:pStyle w:val="FormatvorlageAbs15ArialZeilenabstand15Zeilen"/>
+      </w:pPr>
+    </w:p>
+    <w:p>
+      <w:pPr>
+        <w:pStyle w:val="FormatvorlageAbs15ArialZeilenabstand15Zeilen"/>
+      </w:pPr>
+      <w:r>
+        <w:t>Eventuelle Fragen beantworten wir Ihnen gerne.</w:t>
+      </w:r>
+    </w:p>
+    <w:p>
+      <w:pPr>
+        <w:pStyle w:val="FormatvorlageAbs15ArialZeilenabstand15Zeilen"/>
+      </w:pPr>
+    </w:p>
+    <w:p>
+      <w:pPr>
+        <w:pStyle w:val="FormatvorlageAbs15ArialZeilenabstand15Zeilen"/>
+      </w:pPr>
+      <w:r>
+        <w:t>Mit freundlichen Grüßen</w:t>
+      </w:r>
+    </w:p>
+    <w:p>
+      <w:pPr>
+        <w:pStyle w:val="FormatvorlageAbs15ArialZeilenabstand15Zeilen"/>
+      </w:pPr>
+      <w:r>
+        <w:t>Ihr Bundeszentralamt für Steuern</w:t>
       </w:r>
     </w:p>
     <w:sectPr>
+      <w:headerReference w:type="default" r:id="rId7"/>
+      <w:headerReference w:type="first" r:id="rId8"/>
+      <w:footerReference w:type="first" r:id="rId9"/>
       <w:pgSz w:w="11906" w:h="16838"/>
-      <w:pgMar w:top="1440" w:right="1440" w:bottom="1440" w:left="1440" w:header="708" w:footer="708" w:gutter="0"/>
-      <w:cols w:space="708"/>
-      <w:docGrid w:linePitch="360"/>
+      <w:pgMar w:top="-1079" w:right="1134" w:bottom="1474" w:left="1701" w:header="709" w:footer="907" w:gutter="0"/>
+      <w:paperSrc w:first="1" w:other="1"/>
+      <w:cols w:space="720"/>
+      <w:titlePg/>
+      <w:docGrid w:linePitch="326"/>
     </w:sectPr>
   </w:body>
 </w:document>
+</file>
+
+<file path=word/endnotes.xml><?xml version="1.0" encoding="utf-8"?>
+<w:endnotes xmlns:wpc="http://schemas.microsoft.com/office/word/2010/wordprocessingCanvas" xmlns:cx="http://schemas.microsoft.com/office/drawing/2014/chartex" xmlns:cx1="http://schemas.microsoft.com/office/drawing/2015/9/8/chartex" xmlns:cx2="http://schemas.microsoft.com/office/drawing/2015/10/21/chartex" xmlns:cx3="http://schemas.microsoft.com/office/drawing/2016/5/9/chartex" xmlns:cx4="http://schemas.microsoft.com/office/drawing/2016/5/10/chartex" xmlns:cx5="http://schemas.microsoft.com/office/drawing/2016/5/11/chartex" xmlns:cx6="http://schemas.microsoft.com/office/drawing/2016/5/12/chartex" xmlns:cx7="http://schemas.microsoft.com/office/drawing/2016/5/13/chartex" xmlns:cx8="http://schemas.microsoft.com/office/drawing/2016/5/14/chartex" xmlns:mc="http://schemas.openxmlformats.org/markup-compatibility/2006" xmlns:aink="http://schemas.microsoft.com/office/drawing/2016/ink" xmlns:am3d="http://schemas.microsoft.com/office/drawing/2017/model3d" xmlns:o="urn:schemas-microsoft-com:office:office" xmlns:oel="http://schemas.microsoft.com/office/2019/extlst" xmlns:r="http://schemas.openxmlformats.org/officeDocument/2006/relationships" xmlns:m="http://schemas.openxmlformats.org/officeDocument/2006/math" xmlns:v="urn:schemas-microsoft-com:vml" xmlns:wp14="http://schemas.microsoft.com/office/word/2010/wordprocessingDrawing" xmlns:wp="http://schemas.openxmlformats.org/drawingml/2006/wordprocessingDrawing" xmlns:w10="urn:schemas-microsoft-com:office:word" xmlns:w="http://schemas.openxmlformats.org/wordprocessingml/2006/main" xmlns:w14="http://schemas.microsoft.com/office/word/2010/wordml" xmlns:w15="http://schemas.microsoft.com/office/word/2012/wordml" xmlns:w16cex="http://schemas.microsoft.com/office/word/2018/wordml/cex" xmlns:w16cid="http://schemas.microsoft.com/office/word/2016/wordml/cid" xmlns:w16="http://schemas.microsoft.com/office/word/2018/wordml" xmlns:w16sdtdh="http://schemas.microsoft.com/office/word/2020/wordml/sdtdatahash" xmlns:w16se="http://schemas.microsoft.com/office/word/2015/wordml/symex" xmlns:wpg="http://schemas.microsoft.com/office/word/2010/wordprocessingGroup" xmlns:wpi="http://schemas.microsoft.com/office/word/2010/wordprocessingInk" xmlns:wne="http://schemas.microsoft.com/office/word/2006/wordml" xmlns:wps="http://schemas.microsoft.com/office/word/2010/wordprocessingShape" mc:Ignorable="w14 w15 w16se w16cid w16 w16cex w16sdtdh wp14">
+  <w:endnote w:type="separator" w:id="-1">
+    <w:p>
+      <w:r>
+        <w:separator/>
+      </w:r>
+    </w:p>
+  </w:endnote>
+  <w:endnote w:type="continuationSeparator" w:id="0">
+    <w:p>
+      <w:r>
+        <w:continuationSeparator/>
+      </w:r>
+    </w:p>
+  </w:endnote>
+</w:endnotes>
+</file>
+
+<file path=word/footer1.xml><?xml version="1.0" encoding="utf-8"?>
+<w:ftr xmlns:wpc="http://schemas.microsoft.com/office/word/2010/wordprocessingCanvas" xmlns:cx="http://schemas.microsoft.com/office/drawing/2014/chartex" xmlns:cx1="http://schemas.microsoft.com/office/drawing/2015/9/8/chartex" xmlns:cx2="http://schemas.microsoft.com/office/drawing/2015/10/21/chartex" xmlns:cx3="http://schemas.microsoft.com/office/drawing/2016/5/9/chartex" xmlns:cx4="http://schemas.microsoft.com/office/drawing/2016/5/10/chartex" xmlns:cx5="http://schemas.microsoft.com/office/drawing/2016/5/11/chartex" xmlns:cx6="http://schemas.microsoft.com/office/drawing/2016/5/12/chartex" xmlns:cx7="http://schemas.microsoft.com/office/drawing/2016/5/13/chartex" xmlns:cx8="http://schemas.microsoft.com/office/drawing/2016/5/14/chartex" xmlns:mc="http://schemas.openxmlformats.org/markup-compatibility/2006" xmlns:aink="http://schemas.microsoft.com/office/drawing/2016/ink" xmlns:am3d="http://schemas.microsoft.com/office/drawing/2017/model3d" xmlns:o="urn:schemas-microsoft-com:office:office" xmlns:oel="http://schemas.microsoft.com/office/2019/extlst" xmlns:r="http://schemas.openxmlformats.org/officeDocument/2006/relationships" xmlns:m="http://schemas.openxmlformats.org/officeDocument/2006/math" xmlns:v="urn:schemas-microsoft-com:vml" xmlns:wp14="http://schemas.microsoft.com/office/word/2010/wordprocessingDrawing" xmlns:wp="http://schemas.openxmlformats.org/drawingml/2006/wordprocessingDrawing" xmlns:w10="urn:schemas-microsoft-com:office:word" xmlns:w="http://schemas.openxmlformats.org/wordprocessingml/2006/main" xmlns:w14="http://schemas.microsoft.com/office/word/2010/wordml" xmlns:w15="http://schemas.microsoft.com/office/word/2012/wordml" xmlns:w16cex="http://schemas.microsoft.com/office/word/2018/wordml/cex" xmlns:w16cid="http://schemas.microsoft.com/office/word/2016/wordml/cid" xmlns:w16="http://schemas.microsoft.com/office/word/2018/wordml" xmlns:w16sdtdh="http://schemas.microsoft.com/office/word/2020/wordml/sdtdatahash" xmlns:w16se="http://schemas.microsoft.com/office/word/2015/wordml/symex" xmlns:wpg="http://schemas.microsoft.com/office/word/2010/wordprocessingGroup" xmlns:wpi="http://schemas.microsoft.com/office/word/2010/wordprocessingInk" xmlns:wne="http://schemas.microsoft.com/office/word/2006/wordml" xmlns:wps="http://schemas.microsoft.com/office/word/2010/wordprocessingShape" mc:Ignorable="w14 w15 w16se w16cid w16 w16cex w16sdtdh wp14">
+  <w:tbl>
+    <w:tblPr>
+      <w:tblW w:w="9072" w:type="dxa"/>
+      <w:tblBorders>
+        <w:top w:val="single" w:sz="4" w:space="0" w:color="auto"/>
+        <w:left w:val="single" w:sz="4" w:space="0" w:color="auto"/>
+        <w:bottom w:val="single" w:sz="4" w:space="0" w:color="auto"/>
+        <w:right w:val="single" w:sz="4" w:space="0" w:color="auto"/>
+        <w:insideH w:val="single" w:sz="4" w:space="0" w:color="auto"/>
+        <w:insideV w:val="single" w:sz="4" w:space="0" w:color="auto"/>
+      </w:tblBorders>
+      <w:tblLayout w:type="fixed"/>
+      <w:tblCellMar>
+        <w:left w:w="0" w:type="dxa"/>
+        <w:right w:w="0" w:type="dxa"/>
+      </w:tblCellMar>
+      <w:tblLook w:val="0000" w:firstRow="0" w:lastRow="0" w:firstColumn="0" w:lastColumn="0" w:noHBand="0" w:noVBand="0"/>
+    </w:tblPr>
+    <w:tblGrid>
+      <w:gridCol w:w="3539"/>
+      <w:gridCol w:w="5533"/>
+    </w:tblGrid>
+    <w:tr>
+      <w:tc>
+        <w:tcPr>
+          <w:tcW w:w="3539" w:type="dxa"/>
+          <w:tcBorders>
+            <w:top w:val="nil"/>
+            <w:left w:val="nil"/>
+            <w:bottom w:val="nil"/>
+            <w:right w:val="nil"/>
+          </w:tcBorders>
+        </w:tcPr>
+        <w:p>
+          <w:pPr>
+            <w:pStyle w:val="Base"/>
+            <w:rPr>
+              <w:rFonts w:ascii="Arial Narrow" w:hAnsi="Arial Narrow"/>
+            </w:rPr>
+          </w:pPr>
+          <w:r>
+            <w:rPr>
+              <w:rFonts w:ascii="Arial Narrow" w:eastAsia="Carlito" w:hAnsi="Arial Narrow" w:cs="Carlito"/>
+              <w:sz w:val="14"/>
+            </w:rPr>
+            <w:t>Empfänger: Bundeskasse Trier</w:t>
+          </w:r>
+          <w:r>
+            <w:rPr>
+              <w:rFonts w:ascii="Arial Narrow" w:eastAsia="Carlito" w:hAnsi="Arial Narrow" w:cs="Carlito"/>
+              <w:sz w:val="14"/>
+            </w:rPr>
+            <w:br/>
+            <w:t>SWIFT Code (BIC): MARKDEF1590</w:t>
+          </w:r>
+          <w:r>
+            <w:rPr>
+              <w:rFonts w:ascii="Arial Narrow" w:eastAsia="Carlito" w:hAnsi="Arial Narrow" w:cs="Carlito"/>
+              <w:sz w:val="14"/>
+            </w:rPr>
+            <w:br/>
+            <w:t>IBAN Code: DE89 5900 0000 0059 001070</w:t>
+          </w:r>
+          <w:r>
+            <w:rPr>
+              <w:rFonts w:ascii="Arial Narrow" w:eastAsia="Carlito" w:hAnsi="Arial Narrow" w:cs="Carlito"/>
+              <w:sz w:val="14"/>
+            </w:rPr>
+            <w:br/>
+            <w:t>Bundesbank Filiale Saarbrücken</w:t>
+          </w:r>
+          <w:r>
+            <w:rPr>
+              <w:rFonts w:ascii="Arial Narrow" w:eastAsia="Carlito" w:hAnsi="Arial Narrow" w:cs="Carlito"/>
+              <w:sz w:val="14"/>
+            </w:rPr>
+            <w:br/>
+            <w:t>Gläubiger Identifikationsnummer: DE09ZZZ00000000001</w:t>
+          </w:r>
+        </w:p>
+      </w:tc>
+      <w:tc>
+        <w:tcPr>
+          <w:tcW w:w="5533" w:type="dxa"/>
+          <w:tcBorders>
+            <w:top w:val="nil"/>
+            <w:left w:val="nil"/>
+            <w:bottom w:val="nil"/>
+            <w:right w:val="nil"/>
+          </w:tcBorders>
+        </w:tcPr>
+        <w:p>
+          <w:pPr>
+            <w:pStyle w:val="FuzeileR"/>
+            <w:jc w:val="left"/>
+          </w:pPr>
+          <w:r>
+            <w:rPr>
+              <w:rFonts w:eastAsia="Carlito" w:cs="Carlito"/>
+              <w:sz w:val="14"/>
+            </w:rPr>
+            <w:t>Datenschutzhinweis:</w:t>
+          </w:r>
+          <w:r>
+            <w:rPr>
+              <w:rFonts w:eastAsia="Carlito" w:cs="Carlito"/>
+              <w:sz w:val="14"/>
+            </w:rPr>
+            <w:br/>
+          </w:r>
+          <w:r>
+            <w:rPr>
+              <w:rFonts w:eastAsia="Carlito" w:cs="Carlito"/>
+              <w:sz w:val="14"/>
+            </w:rPr>
+            <w:t>Informationen über die Verarbeitung personenbezogener Daten in der Steuerverwaltung und über Ihre</w:t>
+          </w:r>
+          <w:r>
+            <w:rPr>
+              <w:rFonts w:eastAsia="Carlito" w:cs="Carlito"/>
+              <w:sz w:val="14"/>
+            </w:rPr>
+            <w:t xml:space="preserve"> </w:t>
+          </w:r>
+          <w:r>
+            <w:rPr>
+              <w:rFonts w:eastAsia="Carlito" w:cs="Carlito"/>
+              <w:sz w:val="14"/>
+            </w:rPr>
+            <w:t>Rechte nach der Datenschutz-Grundverordnung sowie über Ihre Ansprechpartner in Datenschutzfragen</w:t>
+          </w:r>
+          <w:r>
+            <w:rPr>
+              <w:rFonts w:eastAsia="Carlito" w:cs="Carlito"/>
+              <w:sz w:val="14"/>
+            </w:rPr>
+            <w:t xml:space="preserve"> </w:t>
+          </w:r>
+          <w:r>
+            <w:rPr>
+              <w:rFonts w:eastAsia="Carlito" w:cs="Carlito"/>
+              <w:sz w:val="14"/>
+            </w:rPr>
+            <w:t>entnehmen Sie bitte dem allgemeinen Informationsschreiben der Finanzverwaltung. Dieses</w:t>
+          </w:r>
+          <w:r>
+            <w:rPr>
+              <w:rFonts w:eastAsia="Carlito" w:cs="Carlito"/>
+              <w:sz w:val="14"/>
+            </w:rPr>
+            <w:t xml:space="preserve"> </w:t>
+          </w:r>
+          <w:r>
+            <w:rPr>
+              <w:rFonts w:eastAsia="Carlito" w:cs="Carlito"/>
+              <w:sz w:val="14"/>
+            </w:rPr>
+            <w:t>Informationsschreiben finden Sie unter www.bzst.de unter der Rubrik „Datenschutz“.</w:t>
+          </w:r>
+        </w:p>
+      </w:tc>
+    </w:tr>
+  </w:tbl>
+  <w:p>
+    <w:pPr>
+      <w:pStyle w:val="Dummy"/>
+    </w:pPr>
+  </w:p>
+</w:ftr>
+</file>
+
+<file path=word/footnotes.xml><?xml version="1.0" encoding="utf-8"?>
+<w:footnotes xmlns:wpc="http://schemas.microsoft.com/office/word/2010/wordprocessingCanvas" xmlns:cx="http://schemas.microsoft.com/office/drawing/2014/chartex" xmlns:cx1="http://schemas.microsoft.com/office/drawing/2015/9/8/chartex" xmlns:cx2="http://schemas.microsoft.com/office/drawing/2015/10/21/chartex" xmlns:cx3="http://schemas.microsoft.com/office/drawing/2016/5/9/chartex" xmlns:cx4="http://schemas.microsoft.com/office/drawing/2016/5/10/chartex" xmlns:cx5="http://schemas.microsoft.com/office/drawing/2016/5/11/chartex" xmlns:cx6="http://schemas.microsoft.com/office/drawing/2016/5/12/chartex" xmlns:cx7="http://schemas.microsoft.com/office/drawing/2016/5/13/chartex" xmlns:cx8="http://schemas.microsoft.com/office/drawing/2016/5/14/chartex" xmlns:mc="http://schemas.openxmlformats.org/markup-compatibility/2006" xmlns:aink="http://schemas.microsoft.com/office/drawing/2016/ink" xmlns:am3d="http://schemas.microsoft.com/office/drawing/2017/model3d" xmlns:o="urn:schemas-microsoft-com:office:office" xmlns:oel="http://schemas.microsoft.com/office/2019/extlst" xmlns:r="http://schemas.openxmlformats.org/officeDocument/2006/relationships" xmlns:m="http://schemas.openxmlformats.org/officeDocument/2006/math" xmlns:v="urn:schemas-microsoft-com:vml" xmlns:wp14="http://schemas.microsoft.com/office/word/2010/wordprocessingDrawing" xmlns:wp="http://schemas.openxmlformats.org/drawingml/2006/wordprocessingDrawing" xmlns:w10="urn:schemas-microsoft-com:office:word" xmlns:w="http://schemas.openxmlformats.org/wordprocessingml/2006/main" xmlns:w14="http://schemas.microsoft.com/office/word/2010/wordml" xmlns:w15="http://schemas.microsoft.com/office/word/2012/wordml" xmlns:w16cex="http://schemas.microsoft.com/office/word/2018/wordml/cex" xmlns:w16cid="http://schemas.microsoft.com/office/word/2016/wordml/cid" xmlns:w16="http://schemas.microsoft.com/office/word/2018/wordml" xmlns:w16sdtdh="http://schemas.microsoft.com/office/word/2020/wordml/sdtdatahash" xmlns:w16se="http://schemas.microsoft.com/office/word/2015/wordml/symex" xmlns:wpg="http://schemas.microsoft.com/office/word/2010/wordprocessingGroup" xmlns:wpi="http://schemas.microsoft.com/office/word/2010/wordprocessingInk" xmlns:wne="http://schemas.microsoft.com/office/word/2006/wordml" xmlns:wps="http://schemas.microsoft.com/office/word/2010/wordprocessingShape" mc:Ignorable="w14 w15 w16se w16cid w16 w16cex w16sdtdh wp14">
+  <w:footnote w:type="separator" w:id="-1">
+    <w:p>
+      <w:r>
+        <w:separator/>
+      </w:r>
+    </w:p>
+  </w:footnote>
+  <w:footnote w:type="continuationSeparator" w:id="0">
+    <w:p>
+      <w:r>
+        <w:continuationSeparator/>
+      </w:r>
+    </w:p>
+  </w:footnote>
+</w:footnotes>
+</file>
+
+<file path=word/header1.xml><?xml version="1.0" encoding="utf-8"?>
+<w:hdr xmlns:wpc="http://schemas.microsoft.com/office/word/2010/wordprocessingCanvas" xmlns:cx="http://schemas.microsoft.com/office/drawing/2014/chartex" xmlns:cx1="http://schemas.microsoft.com/office/drawing/2015/9/8/chartex" xmlns:cx2="http://schemas.microsoft.com/office/drawing/2015/10/21/chartex" xmlns:cx3="http://schemas.microsoft.com/office/drawing/2016/5/9/chartex" xmlns:cx4="http://schemas.microsoft.com/office/drawing/2016/5/10/chartex" xmlns:cx5="http://schemas.microsoft.com/office/drawing/2016/5/11/chartex" xmlns:cx6="http://schemas.microsoft.com/office/drawing/2016/5/12/chartex" xmlns:cx7="http://schemas.microsoft.com/office/drawing/2016/5/13/chartex" xmlns:cx8="http://schemas.microsoft.com/office/drawing/2016/5/14/chartex" xmlns:mc="http://schemas.openxmlformats.org/markup-compatibility/2006" xmlns:aink="http://schemas.microsoft.com/office/drawing/2016/ink" xmlns:am3d="http://schemas.microsoft.com/office/drawing/2017/model3d" xmlns:o="urn:schemas-microsoft-com:office:office" xmlns:oel="http://schemas.microsoft.com/office/2019/extlst" xmlns:r="http://schemas.openxmlformats.org/officeDocument/2006/relationships" xmlns:m="http://schemas.openxmlformats.org/officeDocument/2006/math" xmlns:v="urn:schemas-microsoft-com:vml" xmlns:wp14="http://schemas.microsoft.com/office/word/2010/wordprocessingDrawing" xmlns:wp="http://schemas.openxmlformats.org/drawingml/2006/wordprocessingDrawing" xmlns:w10="urn:schemas-microsoft-com:office:word" xmlns:w="http://schemas.openxmlformats.org/wordprocessingml/2006/main" xmlns:w14="http://schemas.microsoft.com/office/word/2010/wordml" xmlns:w15="http://schemas.microsoft.com/office/word/2012/wordml" xmlns:w16cex="http://schemas.microsoft.com/office/word/2018/wordml/cex" xmlns:w16cid="http://schemas.microsoft.com/office/word/2016/wordml/cid" xmlns:w16="http://schemas.microsoft.com/office/word/2018/wordml" xmlns:w16sdtdh="http://schemas.microsoft.com/office/word/2020/wordml/sdtdatahash" xmlns:w16se="http://schemas.microsoft.com/office/word/2015/wordml/symex" xmlns:wpg="http://schemas.microsoft.com/office/word/2010/wordprocessingGroup" xmlns:wpi="http://schemas.microsoft.com/office/word/2010/wordprocessingInk" xmlns:wne="http://schemas.microsoft.com/office/word/2006/wordml" xmlns:wps="http://schemas.microsoft.com/office/word/2010/wordprocessingShape" mc:Ignorable="w14 w15 w16se w16cid w16 w16cex w16sdtdh wp14">
+  <w:p>
+    <w:pPr>
+      <w:pStyle w:val="Header"/>
+      <w:jc w:val="center"/>
+    </w:pPr>
+    <w:r>
+      <w:rPr>
+        <w:noProof/>
+      </w:rPr>
+      <mc:AlternateContent>
+        <mc:Choice Requires="wps">
+          <w:drawing>
+            <wp:anchor distT="0" distB="0" distL="114300" distR="114300" simplePos="0" relativeHeight="251657728" behindDoc="0" locked="0" layoutInCell="0" allowOverlap="1" wp14:anchorId="095C3941" wp14:editId="320D1ED2">
+              <wp:simplePos x="0" y="0"/>
+              <wp:positionH relativeFrom="page">
+                <wp:posOffset>-71755</wp:posOffset>
+              </wp:positionH>
+              <wp:positionV relativeFrom="page">
+                <wp:posOffset>702310</wp:posOffset>
+              </wp:positionV>
+              <wp:extent cx="989965" cy="90170"/>
+              <wp:effectExtent l="0" t="0" r="0" b="0"/>
+              <wp:wrapNone/>
+              <wp:docPr id="5" name="ShapeType_1"/>
+              <wp:cNvGraphicFramePr>
+                <a:graphicFrameLocks xmlns:a="http://schemas.openxmlformats.org/drawingml/2006/main"/>
+              </wp:cNvGraphicFramePr>
+              <a:graphic xmlns:a="http://schemas.openxmlformats.org/drawingml/2006/main">
+                <a:graphicData uri="http://schemas.microsoft.com/office/word/2010/wordprocessingShape">
+                  <wps:wsp>
+                    <wps:cNvSpPr txBox="1">
+                      <a:spLocks noChangeArrowheads="1"/>
+                    </wps:cNvSpPr>
+                    <wps:spPr bwMode="auto">
+                      <a:xfrm>
+                        <a:off x="0" y="0"/>
+                        <a:ext cx="989965" cy="90170"/>
+                      </a:xfrm>
+                      <a:prstGeom prst="rect">
+                        <a:avLst/>
+                      </a:prstGeom>
+                      <a:noFill/>
+                      <a:ln>
+                        <a:noFill/>
+                      </a:ln>
+                      <a:extLst>
+                        <a:ext uri="{909E8E84-426E-40DD-AFC4-6F175D3DCCD1}">
+                          <a14:hiddenFill xmlns:a14="http://schemas.microsoft.com/office/drawing/2010/main">
+                            <a:solidFill>
+                              <a:srgbClr val="FFFFFF"/>
+                            </a:solidFill>
+                          </a14:hiddenFill>
+                        </a:ext>
+                        <a:ext uri="{91240B29-F687-4F45-9708-019B960494DF}">
+                          <a14:hiddenLine xmlns:a14="http://schemas.microsoft.com/office/drawing/2010/main" w="9525">
+                            <a:solidFill>
+                              <a:srgbClr val="000000"/>
+                            </a:solidFill>
+                            <a:miter lim="800000"/>
+                            <a:headEnd/>
+                            <a:tailEnd/>
+                          </a14:hiddenLine>
+                        </a:ext>
+                      </a:extLst>
+                    </wps:spPr>
+                    <wps:txbx>
+                      <w:txbxContent>
+                        <w:p>
+                          <w:pPr>
+                            <w:pStyle w:val="CDKopfzeile"/>
+                            <w:jc w:val="right"/>
+                          </w:pPr>
+                          <w:r>
+                            <w:t xml:space="preserve">Seite </w:t>
+                          </w:r>
+                          <w:r>
+                            <w:fldChar w:fldCharType="begin"/>
+                          </w:r>
+                          <w:r>
+                            <w:instrText xml:space="preserve"> PAGE \* ARABIC \* MERGEFORMAT </w:instrText>
+                          </w:r>
+                          <w:r>
+                            <w:fldChar w:fldCharType="separate"/>
+                          </w:r>
+                          <w:r>
+                            <w:t>2</w:t>
+                          </w:r>
+                          <w:r>
+                            <w:fldChar w:fldCharType="end"/>
+                          </w:r>
+                        </w:p>
+                      </w:txbxContent>
+                    </wps:txbx>
+                    <wps:bodyPr rot="0" vert="horz" wrap="square" lIns="0" tIns="0" rIns="0" bIns="0" anchor="t" anchorCtr="0" upright="1">
+                      <a:noAutofit/>
+                    </wps:bodyPr>
+                  </wps:wsp>
+                </a:graphicData>
+              </a:graphic>
+              <wp14:sizeRelH relativeFrom="page">
+                <wp14:pctWidth>0</wp14:pctWidth>
+              </wp14:sizeRelH>
+              <wp14:sizeRelV relativeFrom="page">
+                <wp14:pctHeight>0</wp14:pctHeight>
+              </wp14:sizeRelV>
+            </wp:anchor>
+          </w:drawing>
+        </mc:Choice>
+        <mc:Fallback>
+          <w:pict>
+            <v:shapetype w14:anchorId="095C3941" id="_x0000_t202" coordsize="21600,21600" o:spt="202" path="m,l,21600r21600,l21600,xe">
+              <v:stroke joinstyle="miter"/>
+              <v:path gradientshapeok="t" o:connecttype="rect"/>
+            </v:shapetype>
+            <v:shape id="ShapeType_1" o:spid="_x0000_s1026" type="#_x0000_t202" style="position:absolute;left:0;text-align:left;margin-left:-5.65pt;margin-top:55.3pt;width:77.95pt;height:7.1pt;z-index:251657728;visibility:visible;mso-wrap-style:square;mso-width-percent:0;mso-height-percent:0;mso-wrap-distance-left:9pt;mso-wrap-distance-top:0;mso-wrap-distance-right:9pt;mso-wrap-distance-bottom:0;mso-position-horizontal:absolute;mso-position-horizontal-relative:page;mso-position-vertical:absolute;mso-position-vertical-relative:page;mso-width-percent:0;mso-height-percent:0;mso-width-relative:page;mso-height-relative:page;v-text-anchor:top" o:gfxdata="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" o:allowincell="f" filled="f" stroked="f">
+              <v:textbox inset="0,0,0,0">
+                <w:txbxContent>
+                  <w:p>
+                    <w:pPr>
+                      <w:pStyle w:val="CDKopfzeile"/>
+                      <w:jc w:val="right"/>
+                    </w:pPr>
+                    <w:r>
+                      <w:t xml:space="preserve">Seite </w:t>
+                    </w:r>
+                    <w:r>
+                      <w:fldChar w:fldCharType="begin"/>
+                    </w:r>
+                    <w:r>
+                      <w:instrText xml:space="preserve"> PAGE \* ARABIC \* MERGEFORMAT </w:instrText>
+                    </w:r>
+                    <w:r>
+                      <w:fldChar w:fldCharType="separate"/>
+                    </w:r>
+                    <w:r>
+                      <w:t>2</w:t>
+                    </w:r>
+                    <w:r>
+                      <w:fldChar w:fldCharType="end"/>
+                    </w:r>
+                  </w:p>
+                </w:txbxContent>
+              </v:textbox>
+              <w10:wrap anchorx="page" anchory="page"/>
+            </v:shape>
+          </w:pict>
+        </mc:Fallback>
+      </mc:AlternateContent>
+    </w:r>
+  </w:p>
+</w:hdr>
+</file>
+
+<file path=word/header2.xml><?xml version="1.0" encoding="utf-8"?>
+<w:hdr xmlns:wpc="http://schemas.microsoft.com/office/word/2010/wordprocessingCanvas" xmlns:cx="http://schemas.microsoft.com/office/drawing/2014/chartex" xmlns:cx1="http://schemas.microsoft.com/office/drawing/2015/9/8/chartex" xmlns:cx2="http://schemas.microsoft.com/office/drawing/2015/10/21/chartex" xmlns:cx3="http://schemas.microsoft.com/office/drawing/2016/5/9/chartex" xmlns:cx4="http://schemas.microsoft.com/office/drawing/2016/5/10/chartex" xmlns:cx5="http://schemas.microsoft.com/office/drawing/2016/5/11/chartex" xmlns:cx6="http://schemas.microsoft.com/office/drawing/2016/5/12/chartex" xmlns:cx7="http://schemas.microsoft.com/office/drawing/2016/5/13/chartex" xmlns:cx8="http://schemas.microsoft.com/office/drawing/2016/5/14/chartex" xmlns:mc="http://schemas.openxmlformats.org/markup-compatibility/2006" xmlns:aink="http://schemas.microsoft.com/office/drawing/2016/ink" xmlns:am3d="http://schemas.microsoft.com/office/drawing/2017/model3d" xmlns:o="urn:schemas-microsoft-com:office:office" xmlns:oel="http://schemas.microsoft.com/office/2019/extlst" xmlns:r="http://schemas.openxmlformats.org/officeDocument/2006/relationships" xmlns:m="http://schemas.openxmlformats.org/officeDocument/2006/math" xmlns:v="urn:schemas-microsoft-com:vml" xmlns:wp14="http://schemas.microsoft.com/office/word/2010/wordprocessingDrawing" xmlns:wp="http://schemas.openxmlformats.org/drawingml/2006/wordprocessingDrawing" xmlns:w10="urn:schemas-microsoft-com:office:word" xmlns:w="http://schemas.openxmlformats.org/wordprocessingml/2006/main" xmlns:w14="http://schemas.microsoft.com/office/word/2010/wordml" xmlns:w15="http://schemas.microsoft.com/office/word/2012/wordml" xmlns:w16cex="http://schemas.microsoft.com/office/word/2018/wordml/cex" xmlns:w16cid="http://schemas.microsoft.com/office/word/2016/wordml/cid" xmlns:w16="http://schemas.microsoft.com/office/word/2018/wordml" xmlns:w16sdtdh="http://schemas.microsoft.com/office/word/2020/wordml/sdtdatahash" xmlns:w16se="http://schemas.microsoft.com/office/word/2015/wordml/symex" xmlns:wpg="http://schemas.microsoft.com/office/word/2010/wordprocessingGroup" xmlns:wpi="http://schemas.microsoft.com/office/word/2010/wordprocessingInk" xmlns:wne="http://schemas.microsoft.com/office/word/2006/wordml" xmlns:wps="http://schemas.microsoft.com/office/word/2010/wordprocessingShape" mc:Ignorable="w14 w15 w16se w16cid w16 w16cex w16sdtdh wp14">
+  <w:p>
+    <w:pPr>
+      <w:pStyle w:val="Header"/>
+      <w:ind w:left="-960"/>
+    </w:pPr>
+    <w:r>
+      <w:rPr>
+        <w:noProof/>
+      </w:rPr>
+      <w:drawing>
+        <wp:inline distT="0" distB="0" distL="0" distR="0" wp14:anchorId="3C643E93" wp14:editId="6CC15089">
+          <wp:extent cx="1852930" cy="1271905"/>
+          <wp:effectExtent l="0" t="0" r="0" b="4445"/>
+          <wp:docPr id="25" name="Bild 25" descr="C:\Users\LooMaqe\Desktop\Neuer Ordner (11)\neu\ITZBund_Office_Farbe_de.bmp"/>
+          <wp:cNvGraphicFramePr>
+            <a:graphicFrameLocks xmlns:a="http://schemas.openxmlformats.org/drawingml/2006/main" noChangeAspect="1"/>
+          </wp:cNvGraphicFramePr>
+          <a:graphic xmlns:a="http://schemas.openxmlformats.org/drawingml/2006/main">
+            <a:graphicData uri="http://schemas.openxmlformats.org/drawingml/2006/picture">
+              <pic:pic xmlns:pic="http://schemas.openxmlformats.org/drawingml/2006/picture">
+                <pic:nvPicPr>
+                  <pic:cNvPr id="0" name="Picture 25" descr="C:\Users\LooMaqe\Desktop\Neuer Ordner (11)\neu\ITZBund_Office_Farbe_de.bmp"/>
+                  <pic:cNvPicPr>
+                    <a:picLocks noChangeAspect="1" noChangeArrowheads="1"/>
+                  </pic:cNvPicPr>
+                </pic:nvPicPr>
+                <pic:blipFill>
+                  <a:blip r:embed="rId1">
+                    <a:extLst>
+                      <a:ext uri="{28A0092B-C50C-407E-A947-70E740481C1C}">
+                        <a14:useLocalDpi xmlns:a14="http://schemas.microsoft.com/office/drawing/2010/main" val="0"/>
+                      </a:ext>
+                    </a:extLst>
+                  </a:blip>
+                  <a:srcRect/>
+                  <a:stretch>
+                    <a:fillRect/>
+                  </a:stretch>
+                </pic:blipFill>
+                <pic:spPr bwMode="auto">
+                  <a:xfrm>
+                    <a:off x="0" y="0"/>
+                    <a:ext cx="1852930" cy="1271905"/>
+                  </a:xfrm>
+                  <a:prstGeom prst="rect">
+                    <a:avLst/>
+                  </a:prstGeom>
+                  <a:noFill/>
+                  <a:ln>
+                    <a:noFill/>
+                  </a:ln>
+                </pic:spPr>
+              </pic:pic>
+            </a:graphicData>
+          </a:graphic>
+        </wp:inline>
+      </w:drawing>
+    </w:r>
+    <w:r>
+      <w:rPr>
+        <w:noProof/>
+      </w:rPr>
+      <mc:AlternateContent>
+        <mc:Choice Requires="wpg">
+          <w:drawing>
+            <wp:anchor distT="0" distB="0" distL="114300" distR="114300" simplePos="0" relativeHeight="251656704" behindDoc="0" locked="0" layoutInCell="0" allowOverlap="1" wp14:anchorId="4F3B8E61" wp14:editId="3AD20DC2">
+              <wp:simplePos x="0" y="0"/>
+              <wp:positionH relativeFrom="column">
+                <wp:posOffset>-935990</wp:posOffset>
+              </wp:positionH>
+              <wp:positionV relativeFrom="paragraph">
+                <wp:posOffset>3258185</wp:posOffset>
+              </wp:positionV>
+              <wp:extent cx="71755" cy="3492500"/>
+              <wp:effectExtent l="0" t="0" r="0" b="0"/>
+              <wp:wrapNone/>
+              <wp:docPr id="1" name="ShapeType_2"/>
+              <wp:cNvGraphicFramePr>
+                <a:graphicFrameLocks xmlns:a="http://schemas.openxmlformats.org/drawingml/2006/main"/>
+              </wp:cNvGraphicFramePr>
+              <a:graphic xmlns:a="http://schemas.openxmlformats.org/drawingml/2006/main">
+                <a:graphicData uri="http://schemas.microsoft.com/office/word/2010/wordprocessingGroup">
+                  <wpg:wgp>
+                    <wpg:cNvGrpSpPr>
+                      <a:grpSpLocks/>
+                    </wpg:cNvGrpSpPr>
+                    <wpg:grpSpPr bwMode="auto">
+                      <a:xfrm>
+                        <a:off x="0" y="0"/>
+                        <a:ext cx="71755" cy="3492500"/>
+                        <a:chOff x="227" y="5840"/>
+                        <a:chExt cx="113" cy="5500"/>
+                      </a:xfrm>
+                    </wpg:grpSpPr>
+                    <wps:wsp>
+                      <wps:cNvPr id="2" name="Line 2"/>
+                      <wps:cNvCnPr/>
+                      <wps:spPr bwMode="auto">
+                        <a:xfrm>
+                          <a:off x="227" y="5840"/>
+                          <a:ext cx="113" cy="0"/>
+                        </a:xfrm>
+                        <a:prstGeom prst="line">
+                          <a:avLst/>
+                        </a:prstGeom>
+                        <a:noFill/>
+                        <a:ln w="9525">
+                          <a:solidFill>
+                            <a:srgbClr val="000000"/>
+                          </a:solidFill>
+                          <a:round/>
+                          <a:headEnd/>
+                          <a:tailEnd/>
+                        </a:ln>
+                        <a:extLst>
+                          <a:ext uri="{909E8E84-426E-40DD-AFC4-6F175D3DCCD1}">
+                            <a14:hiddenFill xmlns:a14="http://schemas.microsoft.com/office/drawing/2010/main">
+                              <a:noFill/>
+                            </a14:hiddenFill>
+                          </a:ext>
+                        </a:extLst>
+                      </wps:spPr>
+                      <wps:bodyPr/>
+                    </wps:wsp>
+                    <wps:wsp>
+                      <wps:cNvPr id="3" name="Line 3"/>
+                      <wps:cNvCnPr/>
+                      <wps:spPr bwMode="auto">
+                        <a:xfrm>
+                          <a:off x="227" y="11340"/>
+                          <a:ext cx="113" cy="0"/>
+                        </a:xfrm>
+                        <a:prstGeom prst="line">
+                          <a:avLst/>
+                        </a:prstGeom>
+                        <a:noFill/>
+                        <a:ln w="9525">
+                          <a:solidFill>
+                            <a:srgbClr val="000000"/>
+                          </a:solidFill>
+                          <a:round/>
+                          <a:headEnd/>
+                          <a:tailEnd/>
+                        </a:ln>
+                        <a:extLst>
+                          <a:ext uri="{909E8E84-426E-40DD-AFC4-6F175D3DCCD1}">
+                            <a14:hiddenFill xmlns:a14="http://schemas.microsoft.com/office/drawing/2010/main">
+                              <a:noFill/>
+                            </a14:hiddenFill>
+                          </a:ext>
+                        </a:extLst>
+                      </wps:spPr>
+                      <wps:bodyPr/>
+                    </wps:wsp>
+                    <wps:wsp>
+                      <wps:cNvPr id="4" name="Line 4"/>
+                      <wps:cNvCnPr/>
+                      <wps:spPr bwMode="auto">
+                        <a:xfrm>
+                          <a:off x="227" y="8420"/>
+                          <a:ext cx="113" cy="0"/>
+                        </a:xfrm>
+                        <a:prstGeom prst="line">
+                          <a:avLst/>
+                        </a:prstGeom>
+                        <a:noFill/>
+                        <a:ln w="9525">
+                          <a:solidFill>
+                            <a:srgbClr val="000000"/>
+                          </a:solidFill>
+                          <a:round/>
+                          <a:headEnd/>
+                          <a:tailEnd/>
+                        </a:ln>
+                        <a:extLst>
+                          <a:ext uri="{909E8E84-426E-40DD-AFC4-6F175D3DCCD1}">
+                            <a14:hiddenFill xmlns:a14="http://schemas.microsoft.com/office/drawing/2010/main">
+                              <a:noFill/>
+                            </a14:hiddenFill>
+                          </a:ext>
+                        </a:extLst>
+                      </wps:spPr>
+                      <wps:bodyPr/>
+                    </wps:wsp>
+                  </wpg:wgp>
+                </a:graphicData>
+              </a:graphic>
+              <wp14:sizeRelH relativeFrom="page">
+                <wp14:pctWidth>0</wp14:pctWidth>
+              </wp14:sizeRelH>
+              <wp14:sizeRelV relativeFrom="page">
+                <wp14:pctHeight>0</wp14:pctHeight>
+              </wp14:sizeRelV>
+            </wp:anchor>
+          </w:drawing>
+        </mc:Choice>
+        <mc:Fallback>
+          <w:pict>
+            <v:group w14:anchorId="52EFB4BD" id="ShapeType_2" o:spid="_x0000_s1026" style="position:absolute;margin-left:-73.7pt;margin-top:256.55pt;width:5.65pt;height:275pt;z-index:251656704" coordorigin="227,5840" coordsize="113,5500" o:gfxdata="UEsDBBQABgAIAAAAIQC2gziS/gAAAOEBAAATAAAAW0NvbnRlbnRfVHlwZXNdLnhtbJSRQU7DMBBF 90jcwfIWJU67QAgl6YK0S0CoHGBkTxKLZGx5TGhvj5O2G0SRWNoz/78nu9wcxkFMGNg6quQqL6RA 0s5Y6ir5vt9lD1JwBDIwOMJKHpHlpr69KfdHjyxSmriSfYz+USnWPY7AufNIadK6MEJMx9ApD/oD OlTrorhX2lFEilmcO2RdNtjC5xDF9pCuTyYBB5bi6bQ4syoJ3g9WQ0ymaiLzg5KdCXlKLjvcW893 SUOqXwnz5DrgnHtJTxOsQfEKIT7DmDSUCaxw7Rqn8787ZsmRM9e2VmPeBN4uqYvTtW7jvijg9N/y JsXecLq0q+WD6m8AAAD//wMAUEsDBBQABgAIAAAAIQA4/SH/1gAAAJQBAAALAAAAX3JlbHMvLnJl bHOkkMFqwzAMhu+DvYPRfXGawxijTi+j0GvpHsDYimMaW0Yy2fr2M4PBMnrbUb/Q94l/f/hMi1qR JVI2sOt6UJgd+ZiDgffL8ekFlFSbvV0oo4EbChzGx4f9GRdb25HMsYhqlCwG5lrLq9biZkxWOiqY 22YiTra2kYMu1l1tQD30/bPm3wwYN0x18gb45AdQl1tp5j/sFB2T0FQ7R0nTNEV3j6o9feQzro1i OWA14Fm+Q8a1a8+Bvu/d/dMb2JY5uiPbhG/ktn4cqGU/er3pcvwCAAD//wMAUEsDBBQABgAIAAAA IQDpoVkhnwIAACMKAAAOAAAAZHJzL2Uyb0RvYy54bWzsVslu2zAQvRfoPxC821osJbYQOSgsO5e0 CZD0XNAUtaASSZCMZaPov3dIycp2aJEUBQrYB5riDEcz772heHG5bxu0Y0rXgqc4mPoYMU5FXvMy xV/vN5M5RtoQnpNGcJbiA9P4cvnxw0UnExaKSjQ5UwiCcJ10MsWVMTLxPE0r1hI9FZJxMBZCtcTA oyq9XJEOoreNF/r+mdcJlUslKNMaVrPeiJcuflEwam6KQjODmhRDbsaNyo1bO3rLC5KUisiqpkMa 5A1ZtKTm8NIxVEYMQQ+qfhWqrakSWhRmSkXriaKoKXM1QDWB/6KaKyUepKulTLpSjjABtC9wenNY +mV3q1CdA3cYcdICRXcVkez+INm30MLTyTIBrysl7+St6muE6bWg3zWYvZd2+1z2zmjbfRY5hCQP Rjh49oVqbQgoHO0dC4eRBbY3iMLieXAexxhRsMyiRRj7A0u0AirtrjA8xwis8TwaTethcxDM+q3x sM8jSf9Sl+iQmK0K9KYfIdXvg9Rh5pjSFqwB0vAI6XXNGRrQdA4rfqsctjrRgOpvgXpd8hGtsWAH xVgtSaTS5oqJFtlJihtIwVFAdtfaWOIeXSwjXGzqpoF1kjQcdSlexGHsNmjR1Lk1WptW5XbVKLQj tqHcz4oEgj1zA+Hy3AWrGMnXw9yQuunn4N9wGw/KgHSGWd8xPxb+Yj1fz6NJFJ6tJ5GfZZNPm1U0 OduAMrJZtlplwU+bWhAlVZ3njNvsjt0bRH9G5XCO9H039u8Ig/c8uisRkj3+u6RBUj1/vZ62Ij84 Wt06qOsfyQwU33euk9msb9p3yQxEdWytk85OOhuOs+iZzqK/oLN5FA4n+Elm/4PM3DcUbiLuFBxu Tfaq8/QZ5k/vdstfAAAA//8DAFBLAwQUAAYACAAAACEAXwS5cuIAAAAOAQAADwAAAGRycy9kb3du cmV2LnhtbEyPTUvDQBCG74L/YRnBW7pZ00aJ2ZRS1FMRbAXxtk2mSWh2NmS3SfrvHU96m4+Hd57J 17PtxIiDbx1pUIsYBFLpqpZqDZ+H1+gJhA+GKtM5Qg1X9LAubm9yk1Vuog8c96EWHEI+MxqaEPpM Sl82aI1fuB6Jdyc3WBO4HWpZDWbicNvJhzhOpTUt8YXG9LhtsDzvL1bD22SmTaJext35tL1+H1bv XzuFWt/fzZtnEAHn8AfDrz6rQ8FOR3ehyotOQ6SWj0tmNaxUokAwEqkk5erIcJzyTBa5/P9G8QMA AP//AwBQSwECLQAUAAYACAAAACEAtoM4kv4AAADhAQAAEwAAAAAAAAAAAAAAAAAAAAAAW0NvbnRl bnRfVHlwZXNdLnhtbFBLAQItABQABgAIAAAAIQA4/SH/1gAAAJQBAAALAAAAAAAAAAAAAAAAAC8B AABfcmVscy8ucmVsc1BLAQItABQABgAIAAAAIQDpoVkhnwIAACMKAAAOAAAAAAAAAAAAAAAAAC4C AABkcnMvZTJvRG9jLnhtbFBLAQItABQABgAIAAAAIQBfBLly4gAAAA4BAAAPAAAAAAAAAAAAAAAA APkEAABkcnMvZG93bnJldi54bWxQSwUGAAAAAAQABADzAAAACAYAAAAA " o:allowincell="f">
+              <v:line id="Line 2" o:spid="_x0000_s1027" style="position:absolute;visibility:visible;mso-wrap-style:square" from="227,5840" to="340,5840" o:connectortype="straight" o:gfxdata="UEsDBBQABgAIAAAAIQDb4fbL7gAAAIUBAAATAAAAW0NvbnRlbnRfVHlwZXNdLnhtbHyQz07DMAyH 70i8Q+QralM4IITa7kDhCAiNB7ASt43WOlEcyvb2pNu4IODoPz9/n1xv9vOkForiPDdwXVagiI23 jocG3rdPxR0oScgWJ8/UwIEENu3lRb09BBKV0ywNjCmFe63FjDSjlD4Q50nv44wpl3HQAc0OB9I3 VXWrjedEnIq03oC27qjHjympx31un0wiTQLq4bS4shrAECZnMGVTvbD9QSnOhDInjzsyuiBXWQP0 r4R18jfgnHvJr4nOknrFmJ5xzhraRtHWf3Kkpfz/yGo5S+H73hkquyhdjr3R8m2lj09svwAAAP// AwBQSwMEFAAGAAgAAAAhAFr0LFu/AAAAFQEAAAsAAABfcmVscy8ucmVsc2zPwWrDMAwG4Ptg72B0 X5TuUMaI01uh19I+gLGVxCy2jGSy9e1nemrHjpL4P0nD4SetZiPRyNnCruvBUPYcYp4tXC/Htw8w Wl0ObuVMFm6kcBhfX4Yzra62kC6xqGlKVgtLreUTUf1CyWnHhXKbTCzJ1VbKjMX5LzcTvvf9HuXR gPHJNKdgQU5hB+ZyK23zHztFL6w81c5zQp6m6P9TMfB3PtPWFCczVQtB9N4U2rp2HOA44NMz4y8A AAD//wMAUEsDBBQABgAIAAAAIQB+/YlHxAAAANoAAAAPAAAAZHJzL2Rvd25yZXYueG1sRI9Ba8JA FITvgv9heUJvutFCKNFVRCloD6VaQY/P7DOJZt+G3W2S/vtuodDjMDPfMItVb2rRkvOVZQXTSQKC OLe64kLB6fN1/ALCB2SNtWVS8E0eVsvhYIGZth0fqD2GQkQI+wwVlCE0mZQ+L8mgn9iGOHo36wyG KF0htcMuwk0tZ0mSSoMVx4USG9qUlD+OX0bB+/NH2q73b7v+vE+v+fZwvdw7p9TTqF/PQQTqw3/4 r73TCmbweyXeALn8AQAA//8DAFBLAQItABQABgAIAAAAIQDb4fbL7gAAAIUBAAATAAAAAAAAAAAA AAAAAAAAAABbQ29udGVudF9UeXBlc10ueG1sUEsBAi0AFAAGAAgAAAAhAFr0LFu/AAAAFQEAAAsA AAAAAAAAAAAAAAAAHwEAAF9yZWxzLy5yZWxzUEsBAi0AFAAGAAgAAAAhAH79iUfEAAAA2gAAAA8A AAAAAAAAAAAAAAAABwIAAGRycy9kb3ducmV2LnhtbFBLBQYAAAAAAwADALcAAAD4AgAAAAA= "/>
+              <v:line id="Line 3" o:spid="_x0000_s1028" style="position:absolute;visibility:visible;mso-wrap-style:square" from="227,11340" to="340,11340" o:connectortype="straight" o:gfxdata="UEsDBBQABgAIAAAAIQDb4fbL7gAAAIUBAAATAAAAW0NvbnRlbnRfVHlwZXNdLnhtbHyQz07DMAyH 70i8Q+QralM4IITa7kDhCAiNB7ASt43WOlEcyvb2pNu4IODoPz9/n1xv9vOkForiPDdwXVagiI23 jocG3rdPxR0oScgWJ8/UwIEENu3lRb09BBKV0ywNjCmFe63FjDSjlD4Q50nv44wpl3HQAc0OB9I3 VXWrjedEnIq03oC27qjHjympx31un0wiTQLq4bS4shrAECZnMGVTvbD9QSnOhDInjzsyuiBXWQP0 r4R18jfgnHvJr4nOknrFmJ5xzhraRtHWf3Kkpfz/yGo5S+H73hkquyhdjr3R8m2lj09svwAAAP// AwBQSwMEFAAGAAgAAAAhAFr0LFu/AAAAFQEAAAsAAABfcmVscy8ucmVsc2zPwWrDMAwG4Ptg72B0 X5TuUMaI01uh19I+gLGVxCy2jGSy9e1nemrHjpL4P0nD4SetZiPRyNnCruvBUPYcYp4tXC/Htw8w Wl0ObuVMFm6kcBhfX4Yzra62kC6xqGlKVgtLreUTUf1CyWnHhXKbTCzJ1VbKjMX5LzcTvvf9HuXR gPHJNKdgQU5hB+ZyK23zHztFL6w81c5zQp6m6P9TMfB3PtPWFCczVQtB9N4U2rp2HOA44NMz4y8A AAD//wMAUEsDBBQABgAIAAAAIQARsSzcxAAAANoAAAAPAAAAZHJzL2Rvd25yZXYueG1sRI9Ba8JA FITvgv9heUJvurFCKNFVRCloD6VaQY/P7DOJZt+G3W2S/vtuodDjMDPfMItVb2rRkvOVZQXTSQKC OLe64kLB6fN1/ALCB2SNtWVS8E0eVsvhYIGZth0fqD2GQkQI+wwVlCE0mZQ+L8mgn9iGOHo36wyG KF0htcMuwk0tn5MklQYrjgslNrQpKX8cv4yC99lH2q73b7v+vE+v+fZwvdw7p9TTqF/PQQTqw3/4 r73TCmbweyXeALn8AQAA//8DAFBLAQItABQABgAIAAAAIQDb4fbL7gAAAIUBAAATAAAAAAAAAAAA AAAAAAAAAABbQ29udGVudF9UeXBlc10ueG1sUEsBAi0AFAAGAAgAAAAhAFr0LFu/AAAAFQEAAAsA AAAAAAAAAAAAAAAAHwEAAF9yZWxzLy5yZWxzUEsBAi0AFAAGAAgAAAAhABGxLNzEAAAA2gAAAA8A AAAAAAAAAAAAAAAABwIAAGRycy9kb3ducmV2LnhtbFBLBQYAAAAAAwADALcAAAD4AgAAAAA= "/>
+              <v:line id="Line 4" o:spid="_x0000_s1029" style="position:absolute;visibility:visible;mso-wrap-style:square" from="227,8420" to="340,8420" o:connectortype="straight" o:gfxdata="UEsDBBQABgAIAAAAIQDb4fbL7gAAAIUBAAATAAAAW0NvbnRlbnRfVHlwZXNdLnhtbHyQz07DMAyH 70i8Q+QralM4IITa7kDhCAiNB7ASt43WOlEcyvb2pNu4IODoPz9/n1xv9vOkForiPDdwXVagiI23 jocG3rdPxR0oScgWJ8/UwIEENu3lRb09BBKV0ywNjCmFe63FjDSjlD4Q50nv44wpl3HQAc0OB9I3 VXWrjedEnIq03oC27qjHjympx31un0wiTQLq4bS4shrAECZnMGVTvbD9QSnOhDInjzsyuiBXWQP0 r4R18jfgnHvJr4nOknrFmJ5xzhraRtHWf3Kkpfz/yGo5S+H73hkquyhdjr3R8m2lj09svwAAAP// AwBQSwMEFAAGAAgAAAAhAFr0LFu/AAAAFQEAAAsAAABfcmVscy8ucmVsc2zPwWrDMAwG4Ptg72B0 X5TuUMaI01uh19I+gLGVxCy2jGSy9e1nemrHjpL4P0nD4SetZiPRyNnCruvBUPYcYp4tXC/Htw8w Wl0ObuVMFm6kcBhfX4Yzra62kC6xqGlKVgtLreUTUf1CyWnHhXKbTCzJ1VbKjMX5LzcTvvf9HuXR gPHJNKdgQU5hB+ZyK23zHztFL6w81c5zQp6m6P9TMfB3PtPWFCczVQtB9N4U2rp2HOA44NMz4y8A AAD//wMAUEsDBBQABgAIAAAAIQCeWLSoxQAAANoAAAAPAAAAZHJzL2Rvd25yZXYueG1sRI9Pa8JA FMTvhX6H5Qm91Y1tCRJdRVoK6kHqH9DjM/tMYrNvw+6apN++KxR6HGbmN8x03ptatOR8ZVnBaJiA IM6trrhQcNh/Po9B+ICssbZMCn7Iw3z2+DDFTNuOt9TuQiEihH2GCsoQmkxKn5dk0A9tQxy9i3UG Q5SukNphF+Gmli9JkkqDFceFEht6Lyn/3t2Mgs3rV9ouVutlf1yl5/xjez5dO6fU06BfTEAE6sN/ +K+91Are4H4l3gA5+wUAAP//AwBQSwECLQAUAAYACAAAACEA2+H2y+4AAACFAQAAEwAAAAAAAAAA AAAAAAAAAAAAW0NvbnRlbnRfVHlwZXNdLnhtbFBLAQItABQABgAIAAAAIQBa9CxbvwAAABUBAAAL AAAAAAAAAAAAAAAAAB8BAABfcmVscy8ucmVsc1BLAQItABQABgAIAAAAIQCeWLSoxQAAANoAAAAP AAAAAAAAAAAAAAAAAAcCAABkcnMvZG93bnJldi54bWxQSwUGAAAAAAMAAwC3AAAA+QIAAAAA "/>
+            </v:group>
+          </w:pict>
+        </mc:Fallback>
+      </mc:AlternateContent>
+    </w:r>
+  </w:p>
+</w:hdr>
+</file>
+
+<file path=word/numbering.xml><?xml version="1.0" encoding="utf-8"?>
+<w:numbering xmlns:wpc="http://schemas.microsoft.com/office/word/2010/wordprocessingCanvas" xmlns:cx="http://schemas.microsoft.com/office/drawing/2014/chartex" xmlns:cx1="http://schemas.microsoft.com/office/drawing/2015/9/8/chartex" xmlns:cx2="http://schemas.microsoft.com/office/drawing/2015/10/21/chartex" xmlns:cx3="http://schemas.microsoft.com/office/drawing/2016/5/9/chartex" xmlns:cx4="http://schemas.microsoft.com/office/drawing/2016/5/10/chartex" xmlns:cx5="http://schemas.microsoft.com/office/drawing/2016/5/11/chartex" xmlns:cx6="http://schemas.microsoft.com/office/drawing/2016/5/12/chartex" xmlns:cx7="http://schemas.microsoft.com/office/drawing/2016/5/13/chartex" xmlns:cx8="http://schemas.microsoft.com/office/drawing/2016/5/14/chartex" xmlns:mc="http://schemas.openxmlformats.org/markup-compatibility/2006" xmlns:aink="http://schemas.microsoft.com/office/drawing/2016/ink" xmlns:am3d="http://schemas.microsoft.com/office/drawing/2017/model3d" xmlns:o="urn:schemas-microsoft-com:office:office" xmlns:oel="http://schemas.microsoft.com/office/2019/extlst" xmlns:r="http://schemas.openxmlformats.org/officeDocument/2006/relationships" xmlns:m="http://schemas.openxmlformats.org/officeDocument/2006/math" xmlns:v="urn:schemas-microsoft-com:vml" xmlns:wp14="http://schemas.microsoft.com/office/word/2010/wordprocessingDrawing" xmlns:wp="http://schemas.openxmlformats.org/drawingml/2006/wordprocessingDrawing" xmlns:w10="urn:schemas-microsoft-com:office:word" xmlns:w="http://schemas.openxmlformats.org/wordprocessingml/2006/main" xmlns:w14="http://schemas.microsoft.com/office/word/2010/wordml" xmlns:w15="http://schemas.microsoft.com/office/word/2012/wordml" xmlns:w16cex="http://schemas.microsoft.com/office/word/2018/wordml/cex" xmlns:w16cid="http://schemas.microsoft.com/office/word/2016/wordml/cid" xmlns:w16="http://schemas.microsoft.com/office/word/2018/wordml" xmlns:w16sdtdh="http://schemas.microsoft.com/office/word/2020/wordml/sdtdatahash" xmlns:w16se="http://schemas.microsoft.com/office/word/2015/wordml/symex" xmlns:wpg="http://schemas.microsoft.com/office/word/2010/wordprocessingGroup" xmlns:wpi="http://schemas.microsoft.com/office/word/2010/wordprocessingInk" xmlns:wne="http://schemas.microsoft.com/office/word/2006/wordml" xmlns:wps="http://schemas.microsoft.com/office/word/2010/wordprocessingShape" mc:Ignorable="w14 w15 w16se w16cid w16 w16cex w16sdtdh wp14">
+  <w:abstractNum w:abstractNumId="0" w15:restartNumberingAfterBreak="0">
+    <w:nsid w:val="7AE159E6"/>
+    <w:multiLevelType w:val="hybridMultilevel"/>
+    <w:tmpl w:val="1D8CCABA"/>
+    <w:lvl w:ilvl="0" w:tplc="04070001">
+      <w:start w:val="1"/>
+      <w:numFmt w:val="bullet"/>
+      <w:lvlText w:val=""/>
+      <w:lvlJc w:val="left"/>
+      <w:pPr>
+        <w:ind w:left="720" w:hanging="360"/>
+      </w:pPr>
+      <w:rPr>
+        <w:rFonts w:ascii="Symbol" w:hAnsi="Symbol" w:hint="default"/>
+      </w:rPr>
+    </w:lvl>
+    <w:lvl w:ilvl="1" w:tplc="04070003" w:tentative="1">
+      <w:start w:val="1"/>
+      <w:numFmt w:val="bullet"/>
+      <w:lvlText w:val="o"/>
+      <w:lvlJc w:val="left"/>
+      <w:pPr>
+        <w:ind w:left="1440" w:hanging="360"/>
+      </w:pPr>
+      <w:rPr>
+        <w:rFonts w:ascii="Courier New" w:hAnsi="Courier New" w:cs="Courier New" w:hint="default"/>
+      </w:rPr>
+    </w:lvl>
+    <w:lvl w:ilvl="2" w:tplc="04070005" w:tentative="1">
+      <w:start w:val="1"/>
+      <w:numFmt w:val="bullet"/>
+      <w:lvlText w:val=""/>
+      <w:lvlJc w:val="left"/>
+      <w:pPr>
+        <w:ind w:left="2160" w:hanging="360"/>
+      </w:pPr>
+      <w:rPr>
+        <w:rFonts w:ascii="Wingdings" w:hAnsi="Wingdings" w:hint="default"/>
+      </w:rPr>
+    </w:lvl>
+    <w:lvl w:ilvl="3" w:tplc="04070001" w:tentative="1">
+      <w:start w:val="1"/>
+      <w:numFmt w:val="bullet"/>
+      <w:lvlText w:val=""/>
+      <w:lvlJc w:val="left"/>
+      <w:pPr>
+        <w:ind w:left="2880" w:hanging="360"/>
+      </w:pPr>
+      <w:rPr>
+        <w:rFonts w:ascii="Symbol" w:hAnsi="Symbol" w:hint="default"/>
+      </w:rPr>
+    </w:lvl>
+    <w:lvl w:ilvl="4" w:tplc="04070003" w:tentative="1">
+      <w:start w:val="1"/>
+      <w:numFmt w:val="bullet"/>
+      <w:lvlText w:val="o"/>
+      <w:lvlJc w:val="left"/>
+      <w:pPr>
+        <w:ind w:left="3600" w:hanging="360"/>
+      </w:pPr>
+      <w:rPr>
+        <w:rFonts w:ascii="Courier New" w:hAnsi="Courier New" w:cs="Courier New" w:hint="default"/>
+      </w:rPr>
+    </w:lvl>
+    <w:lvl w:ilvl="5" w:tplc="04070005" w:tentative="1">
+      <w:start w:val="1"/>
+      <w:numFmt w:val="bullet"/>
+      <w:lvlText w:val=""/>
+      <w:lvlJc w:val="left"/>
+      <w:pPr>
+        <w:ind w:left="4320" w:hanging="360"/>
+      </w:pPr>
+      <w:rPr>
+        <w:rFonts w:ascii="Wingdings" w:hAnsi="Wingdings" w:hint="default"/>
+      </w:rPr>
+    </w:lvl>
+    <w:lvl w:ilvl="6" w:tplc="04070001" w:tentative="1">
+      <w:start w:val="1"/>
+      <w:numFmt w:val="bullet"/>
+      <w:lvlText w:val=""/>
+      <w:lvlJc w:val="left"/>
+      <w:pPr>
+        <w:ind w:left="5040" w:hanging="360"/>
+      </w:pPr>
+      <w:rPr>
+        <w:rFonts w:ascii="Symbol" w:hAnsi="Symbol" w:hint="default"/>
+      </w:rPr>
+    </w:lvl>
+    <w:lvl w:ilvl="7" w:tplc="04070003" w:tentative="1">
+      <w:start w:val="1"/>
+      <w:numFmt w:val="bullet"/>
+      <w:lvlText w:val="o"/>
+      <w:lvlJc w:val="left"/>
+      <w:pPr>
+        <w:ind w:left="5760" w:hanging="360"/>
+      </w:pPr>
+      <w:rPr>
+        <w:rFonts w:ascii="Courier New" w:hAnsi="Courier New" w:cs="Courier New" w:hint="default"/>
+      </w:rPr>
+    </w:lvl>
+    <w:lvl w:ilvl="8" w:tplc="04070005" w:tentative="1">
+      <w:start w:val="1"/>
+      <w:numFmt w:val="bullet"/>
+      <w:lvlText w:val=""/>
+      <w:lvlJc w:val="left"/>
+      <w:pPr>
+        <w:ind w:left="6480" w:hanging="360"/>
+      </w:pPr>
+      <w:rPr>
+        <w:rFonts w:ascii="Wingdings" w:hAnsi="Wingdings" w:hint="default"/>
+      </w:rPr>
+    </w:lvl>
+  </w:abstractNum>
+  <w:num w:numId="1" w16cid:durableId="536743728">
+    <w:abstractNumId w:val="0"/>
+  </w:num>
+</w:numbering>
 </file>
 
 <file path=word/styles.xml><?xml version="1.0" encoding="utf-8"?>
@@ -43,31 +2806,23 @@
   <w:docDefaults>
     <w:rPrDefault>
       <w:rPr>
-        <w:rFonts w:asciiTheme="minorHAnsi" w:eastAsiaTheme="minorHAnsi" w:hAnsiTheme="minorHAnsi" w:cstheme="minorBidi"/>
-        <w:kern w:val="2"/>
-        <w:sz w:val="22"/>
-        <w:szCs w:val="22"/>
-        <w:lang w:val="en-DE" w:eastAsia="en-US" w:bidi="ar-SA"/>
-        <w14:ligatures w14:val="standardContextual"/>
+        <w:rFonts w:ascii="Times New Roman" w:eastAsia="Times New Roman" w:hAnsi="Times New Roman" w:cs="Times New Roman"/>
+        <w:lang w:val="de-DE" w:eastAsia="de-DE" w:bidi="ar-SA"/>
       </w:rPr>
     </w:rPrDefault>
-    <w:pPrDefault>
-      <w:pPr>
-        <w:spacing w:after="160" w:line="259" w:lineRule="auto"/>
-      </w:pPr>
-    </w:pPrDefault>
+    <w:pPrDefault/>
   </w:docDefaults>
-  <w:latentStyles w:defLockedState="0" w:defUIPriority="99" w:defSemiHidden="0" w:defUnhideWhenUsed="0" w:defQFormat="0" w:count="376">
-    <w:lsdException w:name="Normal" w:uiPriority="0" w:qFormat="1"/>
-    <w:lsdException w:name="heading 1" w:uiPriority="9" w:qFormat="1"/>
-    <w:lsdException w:name="heading 2" w:semiHidden="1" w:uiPriority="9" w:unhideWhenUsed="1" w:qFormat="1"/>
-    <w:lsdException w:name="heading 3" w:semiHidden="1" w:uiPriority="9" w:unhideWhenUsed="1" w:qFormat="1"/>
-    <w:lsdException w:name="heading 4" w:semiHidden="1" w:uiPriority="9" w:unhideWhenUsed="1" w:qFormat="1"/>
-    <w:lsdException w:name="heading 5" w:semiHidden="1" w:uiPriority="9" w:unhideWhenUsed="1" w:qFormat="1"/>
-    <w:lsdException w:name="heading 6" w:semiHidden="1" w:uiPriority="9" w:unhideWhenUsed="1" w:qFormat="1"/>
-    <w:lsdException w:name="heading 7" w:semiHidden="1" w:uiPriority="9" w:unhideWhenUsed="1" w:qFormat="1"/>
-    <w:lsdException w:name="heading 8" w:semiHidden="1" w:uiPriority="9" w:unhideWhenUsed="1" w:qFormat="1"/>
-    <w:lsdException w:name="heading 9" w:semiHidden="1" w:uiPriority="9" w:unhideWhenUsed="1" w:qFormat="1"/>
+  <w:latentStyles w:defLockedState="0" w:defUIPriority="0" w:defSemiHidden="0" w:defUnhideWhenUsed="0" w:defQFormat="0" w:count="376">
+    <w:lsdException w:name="Normal" w:qFormat="1"/>
+    <w:lsdException w:name="heading 1" w:qFormat="1"/>
+    <w:lsdException w:name="heading 2" w:semiHidden="1" w:unhideWhenUsed="1" w:qFormat="1"/>
+    <w:lsdException w:name="heading 3" w:semiHidden="1" w:unhideWhenUsed="1" w:qFormat="1"/>
+    <w:lsdException w:name="heading 4" w:semiHidden="1" w:unhideWhenUsed="1" w:qFormat="1"/>
+    <w:lsdException w:name="heading 5" w:semiHidden="1" w:unhideWhenUsed="1" w:qFormat="1"/>
+    <w:lsdException w:name="heading 6" w:semiHidden="1" w:unhideWhenUsed="1" w:qFormat="1"/>
+    <w:lsdException w:name="heading 7" w:semiHidden="1" w:unhideWhenUsed="1" w:qFormat="1"/>
+    <w:lsdException w:name="heading 8" w:semiHidden="1" w:unhideWhenUsed="1" w:qFormat="1"/>
+    <w:lsdException w:name="heading 9" w:semiHidden="1" w:unhideWhenUsed="1" w:qFormat="1"/>
     <w:lsdException w:name="index 1" w:semiHidden="1" w:unhideWhenUsed="1"/>
     <w:lsdException w:name="index 2" w:semiHidden="1" w:unhideWhenUsed="1"/>
     <w:lsdException w:name="index 3" w:semiHidden="1" w:unhideWhenUsed="1"/>
@@ -77,22 +2832,22 @@
     <w:lsdException w:name="index 7" w:semiHidden="1" w:unhideWhenUsed="1"/>
     <w:lsdException w:name="index 8" w:semiHidden="1" w:unhideWhenUsed="1"/>
     <w:lsdException w:name="index 9" w:semiHidden="1" w:unhideWhenUsed="1"/>
-    <w:lsdException w:name="toc 1" w:semiHidden="1" w:uiPriority="39" w:unhideWhenUsed="1"/>
-    <w:lsdException w:name="toc 2" w:semiHidden="1" w:uiPriority="39" w:unhideWhenUsed="1"/>
-    <w:lsdException w:name="toc 3" w:semiHidden="1" w:uiPriority="39" w:unhideWhenUsed="1"/>
-    <w:lsdException w:name="toc 4" w:semiHidden="1" w:uiPriority="39" w:unhideWhenUsed="1"/>
-    <w:lsdException w:name="toc 5" w:semiHidden="1" w:uiPriority="39" w:unhideWhenUsed="1"/>
-    <w:lsdException w:name="toc 6" w:semiHidden="1" w:uiPriority="39" w:unhideWhenUsed="1"/>
-    <w:lsdException w:name="toc 7" w:semiHidden="1" w:uiPriority="39" w:unhideWhenUsed="1"/>
-    <w:lsdException w:name="toc 8" w:semiHidden="1" w:uiPriority="39" w:unhideWhenUsed="1"/>
-    <w:lsdException w:name="toc 9" w:semiHidden="1" w:uiPriority="39" w:unhideWhenUsed="1"/>
+    <w:lsdException w:name="toc 1" w:semiHidden="1" w:unhideWhenUsed="1"/>
+    <w:lsdException w:name="toc 2" w:semiHidden="1" w:unhideWhenUsed="1"/>
+    <w:lsdException w:name="toc 3" w:semiHidden="1" w:unhideWhenUsed="1"/>
+    <w:lsdException w:name="toc 4" w:semiHidden="1" w:unhideWhenUsed="1"/>
+    <w:lsdException w:name="toc 5" w:semiHidden="1" w:unhideWhenUsed="1"/>
+    <w:lsdException w:name="toc 6" w:semiHidden="1" w:unhideWhenUsed="1"/>
+    <w:lsdException w:name="toc 7" w:semiHidden="1" w:unhideWhenUsed="1"/>
+    <w:lsdException w:name="toc 8" w:semiHidden="1" w:unhideWhenUsed="1"/>
+    <w:lsdException w:name="toc 9" w:semiHidden="1" w:unhideWhenUsed="1"/>
     <w:lsdException w:name="Normal Indent" w:semiHidden="1" w:unhideWhenUsed="1"/>
     <w:lsdException w:name="footnote text" w:semiHidden="1" w:unhideWhenUsed="1"/>
     <w:lsdException w:name="annotation text" w:semiHidden="1" w:unhideWhenUsed="1"/>
     <w:lsdException w:name="header" w:semiHidden="1" w:unhideWhenUsed="1"/>
     <w:lsdException w:name="footer" w:semiHidden="1" w:unhideWhenUsed="1"/>
     <w:lsdException w:name="index heading" w:semiHidden="1" w:unhideWhenUsed="1"/>
-    <w:lsdException w:name="caption" w:semiHidden="1" w:uiPriority="35" w:unhideWhenUsed="1" w:qFormat="1"/>
+    <w:lsdException w:name="caption" w:semiHidden="1" w:unhideWhenUsed="1" w:qFormat="1"/>
     <w:lsdException w:name="table of figures" w:semiHidden="1" w:unhideWhenUsed="1"/>
     <w:lsdException w:name="envelope address" w:semiHidden="1" w:unhideWhenUsed="1"/>
     <w:lsdException w:name="envelope return" w:semiHidden="1" w:unhideWhenUsed="1"/>
@@ -107,11 +2862,8 @@
     <w:lsdException w:name="toa heading" w:semiHidden="1" w:unhideWhenUsed="1"/>
     <w:lsdException w:name="List" w:semiHidden="1" w:unhideWhenUsed="1"/>
     <w:lsdException w:name="List Bullet" w:semiHidden="1" w:unhideWhenUsed="1"/>
-    <w:lsdException w:name="List Number" w:semiHidden="1" w:unhideWhenUsed="1"/>
     <w:lsdException w:name="List 2" w:semiHidden="1" w:unhideWhenUsed="1"/>
     <w:lsdException w:name="List 3" w:semiHidden="1" w:unhideWhenUsed="1"/>
-    <w:lsdException w:name="List 4" w:semiHidden="1" w:unhideWhenUsed="1"/>
-    <w:lsdException w:name="List 5" w:semiHidden="1" w:unhideWhenUsed="1"/>
     <w:lsdException w:name="List Bullet 2" w:semiHidden="1" w:unhideWhenUsed="1"/>
     <w:lsdException w:name="List Bullet 3" w:semiHidden="1" w:unhideWhenUsed="1"/>
     <w:lsdException w:name="List Bullet 4" w:semiHidden="1" w:unhideWhenUsed="1"/>
@@ -120,10 +2872,10 @@
     <w:lsdException w:name="List Number 3" w:semiHidden="1" w:unhideWhenUsed="1"/>
     <w:lsdException w:name="List Number 4" w:semiHidden="1" w:unhideWhenUsed="1"/>
     <w:lsdException w:name="List Number 5" w:semiHidden="1" w:unhideWhenUsed="1"/>
-    <w:lsdException w:name="Title" w:uiPriority="10" w:qFormat="1"/>
+    <w:lsdException w:name="Title" w:qFormat="1"/>
     <w:lsdException w:name="Closing" w:semiHidden="1" w:unhideWhenUsed="1"/>
     <w:lsdException w:name="Signature" w:semiHidden="1" w:unhideWhenUsed="1"/>
-    <w:lsdException w:name="Default Paragraph Font" w:semiHidden="1" w:uiPriority="1" w:unhideWhenUsed="1"/>
+    <w:lsdException w:name="Default Paragraph Font" w:semiHidden="1" w:unhideWhenUsed="1"/>
     <w:lsdException w:name="Body Text" w:semiHidden="1" w:unhideWhenUsed="1"/>
     <w:lsdException w:name="Body Text Indent" w:semiHidden="1" w:unhideWhenUsed="1"/>
     <w:lsdException w:name="List Continue" w:semiHidden="1" w:unhideWhenUsed="1"/>
@@ -132,10 +2884,7 @@
     <w:lsdException w:name="List Continue 4" w:semiHidden="1" w:unhideWhenUsed="1"/>
     <w:lsdException w:name="List Continue 5" w:semiHidden="1" w:unhideWhenUsed="1"/>
     <w:lsdException w:name="Message Header" w:semiHidden="1" w:unhideWhenUsed="1"/>
-    <w:lsdException w:name="Subtitle" w:uiPriority="11" w:qFormat="1"/>
-    <w:lsdException w:name="Salutation" w:semiHidden="1" w:unhideWhenUsed="1"/>
-    <w:lsdException w:name="Date" w:semiHidden="1" w:unhideWhenUsed="1"/>
-    <w:lsdException w:name="Body Text First Indent" w:semiHidden="1" w:unhideWhenUsed="1"/>
+    <w:lsdException w:name="Subtitle" w:qFormat="1"/>
     <w:lsdException w:name="Body Text First Indent 2" w:semiHidden="1" w:unhideWhenUsed="1"/>
     <w:lsdException w:name="Note Heading" w:semiHidden="1" w:unhideWhenUsed="1"/>
     <w:lsdException w:name="Body Text 2" w:semiHidden="1" w:unhideWhenUsed="1"/>
@@ -145,8 +2894,8 @@
     <w:lsdException w:name="Block Text" w:semiHidden="1" w:unhideWhenUsed="1"/>
     <w:lsdException w:name="Hyperlink" w:semiHidden="1" w:unhideWhenUsed="1"/>
     <w:lsdException w:name="FollowedHyperlink" w:semiHidden="1" w:unhideWhenUsed="1"/>
-    <w:lsdException w:name="Strong" w:uiPriority="22" w:qFormat="1"/>
-    <w:lsdException w:name="Emphasis" w:uiPriority="20" w:qFormat="1"/>
+    <w:lsdException w:name="Strong" w:qFormat="1"/>
+    <w:lsdException w:name="Emphasis" w:qFormat="1"/>
     <w:lsdException w:name="Document Map" w:semiHidden="1" w:unhideWhenUsed="1"/>
     <w:lsdException w:name="Plain Text" w:semiHidden="1" w:unhideWhenUsed="1"/>
     <w:lsdException w:name="E-mail Signature" w:semiHidden="1" w:unhideWhenUsed="1"/>
@@ -212,9 +2961,8 @@
     <w:lsdException w:name="Table Web 2" w:semiHidden="1" w:unhideWhenUsed="1"/>
     <w:lsdException w:name="Table Web 3" w:semiHidden="1" w:unhideWhenUsed="1"/>
     <w:lsdException w:name="Balloon Text" w:semiHidden="1" w:unhideWhenUsed="1"/>
-    <w:lsdException w:name="Table Grid" w:uiPriority="39"/>
     <w:lsdException w:name="Table Theme" w:semiHidden="1" w:unhideWhenUsed="1"/>
-    <w:lsdException w:name="Placeholder Text" w:semiHidden="1"/>
+    <w:lsdException w:name="Placeholder Text" w:semiHidden="1" w:uiPriority="99"/>
     <w:lsdException w:name="No Spacing" w:uiPriority="1" w:qFormat="1"/>
     <w:lsdException w:name="Light Shading" w:uiPriority="60"/>
     <w:lsdException w:name="Light List" w:uiPriority="61"/>
@@ -236,7 +2984,7 @@
     <w:lsdException w:name="Medium Shading 1 Accent 1" w:uiPriority="63"/>
     <w:lsdException w:name="Medium Shading 2 Accent 1" w:uiPriority="64"/>
     <w:lsdException w:name="Medium List 1 Accent 1" w:uiPriority="65"/>
-    <w:lsdException w:name="Revision" w:semiHidden="1"/>
+    <w:lsdException w:name="Revision" w:semiHidden="1" w:uiPriority="99"/>
     <w:lsdException w:name="List Paragraph" w:uiPriority="34" w:qFormat="1"/>
     <w:lsdException w:name="Quote" w:uiPriority="29" w:qFormat="1"/>
     <w:lsdException w:name="Intense Quote" w:uiPriority="30" w:qFormat="1"/>
@@ -429,15 +3177,19 @@
     <w:lsdException w:name="List Table 5 Dark Accent 6" w:uiPriority="50"/>
     <w:lsdException w:name="List Table 6 Colorful Accent 6" w:uiPriority="51"/>
     <w:lsdException w:name="List Table 7 Colorful Accent 6" w:uiPriority="52"/>
-    <w:lsdException w:name="Mention" w:semiHidden="1" w:unhideWhenUsed="1"/>
-    <w:lsdException w:name="Smart Hyperlink" w:semiHidden="1" w:unhideWhenUsed="1"/>
-    <w:lsdException w:name="Hashtag" w:semiHidden="1" w:unhideWhenUsed="1"/>
-    <w:lsdException w:name="Unresolved Mention" w:semiHidden="1" w:unhideWhenUsed="1"/>
-    <w:lsdException w:name="Smart Link" w:semiHidden="1" w:unhideWhenUsed="1"/>
+    <w:lsdException w:name="Mention" w:semiHidden="1" w:uiPriority="99" w:unhideWhenUsed="1"/>
+    <w:lsdException w:name="Smart Hyperlink" w:semiHidden="1" w:uiPriority="99" w:unhideWhenUsed="1"/>
+    <w:lsdException w:name="Hashtag" w:semiHidden="1" w:uiPriority="99" w:unhideWhenUsed="1"/>
+    <w:lsdException w:name="Unresolved Mention" w:semiHidden="1" w:uiPriority="99" w:unhideWhenUsed="1"/>
+    <w:lsdException w:name="Smart Link" w:semiHidden="1" w:uiPriority="99" w:unhideWhenUsed="1"/>
   </w:latentStyles>
   <w:style w:type="paragraph" w:default="1" w:styleId="Normal">
     <w:name w:val="Normal"/>
     <w:qFormat/>
+    <w:rsid w:val="00B8072B"/>
+    <w:rPr>
+      <w:sz w:val="24"/>
+    </w:rPr>
   </w:style>
   <w:style w:type="character" w:default="1" w:styleId="DefaultParagraphFont">
     <w:name w:val="Default Paragraph Font"/>
@@ -466,13 +3218,386 @@
     <w:semiHidden/>
     <w:unhideWhenUsed/>
   </w:style>
+  <w:style w:type="paragraph" w:customStyle="1" w:styleId="Einzug0">
+    <w:name w:val="Einzug 0"/>
+    <w:aliases w:val="5-0,5"/>
+    <w:basedOn w:val="Normal"/>
+    <w:pPr>
+      <w:ind w:left="284"/>
+    </w:pPr>
+  </w:style>
+  <w:style w:type="paragraph" w:styleId="Header">
+    <w:name w:val="header"/>
+    <w:basedOn w:val="Normal"/>
+    <w:pPr>
+      <w:tabs>
+        <w:tab w:val="center" w:pos="4536"/>
+        <w:tab w:val="right" w:pos="9072"/>
+      </w:tabs>
+    </w:pPr>
+  </w:style>
+  <w:style w:type="paragraph" w:styleId="Footer">
+    <w:name w:val="footer"/>
+    <w:basedOn w:val="Normal"/>
+    <w:pPr>
+      <w:tabs>
+        <w:tab w:val="center" w:pos="4536"/>
+        <w:tab w:val="right" w:pos="9072"/>
+      </w:tabs>
+    </w:pPr>
+  </w:style>
+  <w:style w:type="paragraph" w:customStyle="1" w:styleId="GZ1">
+    <w:name w:val="GZ1"/>
+    <w:basedOn w:val="Normal"/>
+    <w:rsid w:val="00502980"/>
+  </w:style>
+  <w:style w:type="paragraph" w:customStyle="1" w:styleId="GZ2">
+    <w:name w:val="GZ2"/>
+    <w:basedOn w:val="GZ1"/>
+    <w:rsid w:val="00502980"/>
+    <w:rPr>
+      <w:u w:val="single"/>
+    </w:rPr>
+  </w:style>
+  <w:style w:type="paragraph" w:customStyle="1" w:styleId="CDKopfzeile">
+    <w:name w:val="CD.Kopfzeile"/>
+    <w:basedOn w:val="Normal"/>
+    <w:autoRedefine/>
+    <w:rsid w:val="00E062F6"/>
+    <w:rPr>
+      <w:rFonts w:ascii="Arial Narrow" w:hAnsi="Arial Narrow"/>
+      <w:noProof/>
+      <w:sz w:val="13"/>
+    </w:rPr>
+  </w:style>
+  <w:style w:type="paragraph" w:customStyle="1" w:styleId="FuzeileL">
+    <w:name w:val="FußzeileL"/>
+    <w:basedOn w:val="Normal"/>
+    <w:rsid w:val="00E062F6"/>
+    <w:rPr>
+      <w:rFonts w:ascii="Arial Narrow" w:hAnsi="Arial Narrow"/>
+      <w:sz w:val="13"/>
+    </w:rPr>
+  </w:style>
+  <w:style w:type="paragraph" w:customStyle="1" w:styleId="Hausanschrift">
+    <w:name w:val="Hausanschrift"/>
+    <w:basedOn w:val="Normal"/>
+    <w:rsid w:val="00E062F6"/>
+    <w:rPr>
+      <w:rFonts w:ascii="Arial Narrow" w:hAnsi="Arial Narrow"/>
+      <w:sz w:val="18"/>
+    </w:rPr>
+  </w:style>
+  <w:style w:type="paragraph" w:customStyle="1" w:styleId="Referat">
+    <w:name w:val="Referat"/>
+    <w:basedOn w:val="Normal"/>
+    <w:rsid w:val="00E062F6"/>
+    <w:rPr>
+      <w:rFonts w:ascii="Arial Narrow" w:hAnsi="Arial Narrow"/>
+      <w:sz w:val="18"/>
+    </w:rPr>
+  </w:style>
+  <w:style w:type="paragraph" w:customStyle="1" w:styleId="Bearbeiter">
+    <w:name w:val="Bearbeiter"/>
+    <w:basedOn w:val="Normal"/>
+    <w:rsid w:val="00E062F6"/>
+    <w:rPr>
+      <w:rFonts w:ascii="Arial Narrow" w:hAnsi="Arial Narrow"/>
+      <w:sz w:val="18"/>
+    </w:rPr>
+  </w:style>
+  <w:style w:type="paragraph" w:customStyle="1" w:styleId="Telefon">
+    <w:name w:val="Telefon"/>
+    <w:basedOn w:val="Normal"/>
+    <w:rsid w:val="00E062F6"/>
+    <w:rPr>
+      <w:rFonts w:ascii="Arial Narrow" w:hAnsi="Arial Narrow"/>
+      <w:sz w:val="18"/>
+    </w:rPr>
+  </w:style>
+  <w:style w:type="paragraph" w:customStyle="1" w:styleId="Fax">
+    <w:name w:val="Fax"/>
+    <w:basedOn w:val="Normal"/>
+    <w:rsid w:val="00E062F6"/>
+    <w:rPr>
+      <w:rFonts w:ascii="Arial Narrow" w:hAnsi="Arial Narrow"/>
+      <w:sz w:val="18"/>
+    </w:rPr>
+  </w:style>
+  <w:style w:type="paragraph" w:customStyle="1" w:styleId="eMail">
+    <w:name w:val="eMail"/>
+    <w:basedOn w:val="Normal"/>
+    <w:rsid w:val="00E062F6"/>
+    <w:rPr>
+      <w:rFonts w:ascii="Arial Narrow" w:hAnsi="Arial Narrow"/>
+      <w:color w:val="000000"/>
+      <w:sz w:val="18"/>
+    </w:rPr>
+  </w:style>
+  <w:style w:type="paragraph" w:customStyle="1" w:styleId="Telex">
+    <w:name w:val="Telex"/>
+    <w:basedOn w:val="Normal"/>
+    <w:rsid w:val="00E062F6"/>
+    <w:rPr>
+      <w:rFonts w:ascii="Arial Narrow" w:hAnsi="Arial Narrow"/>
+      <w:sz w:val="18"/>
+    </w:rPr>
+  </w:style>
+  <w:style w:type="paragraph" w:customStyle="1" w:styleId="CDDatum">
+    <w:name w:val="CD.Datum"/>
+    <w:basedOn w:val="Normal"/>
+    <w:rsid w:val="00E062F6"/>
+    <w:rPr>
+      <w:rFonts w:ascii="Arial Narrow" w:hAnsi="Arial Narrow"/>
+      <w:sz w:val="18"/>
+    </w:rPr>
+  </w:style>
+  <w:style w:type="paragraph" w:customStyle="1" w:styleId="CDBetreff">
+    <w:name w:val="CD.Betreff"/>
+    <w:basedOn w:val="Normal"/>
+    <w:rsid w:val="00E062F6"/>
+    <w:rPr>
+      <w:b/>
+    </w:rPr>
+  </w:style>
+  <w:style w:type="paragraph" w:customStyle="1" w:styleId="CDhier">
+    <w:name w:val="CD.hier"/>
+    <w:basedOn w:val="Normal"/>
+    <w:rsid w:val="00E062F6"/>
+    <w:rPr>
+      <w:b/>
+    </w:rPr>
+  </w:style>
+  <w:style w:type="paragraph" w:customStyle="1" w:styleId="CDBezug">
+    <w:name w:val="CD.Bezug"/>
+    <w:basedOn w:val="Normal"/>
+    <w:rsid w:val="00E062F6"/>
+  </w:style>
+  <w:style w:type="paragraph" w:customStyle="1" w:styleId="CDAnlagen">
+    <w:name w:val="CD.Anlagen"/>
+    <w:basedOn w:val="Normal"/>
+    <w:rsid w:val="00E062F6"/>
+  </w:style>
+  <w:style w:type="paragraph" w:customStyle="1" w:styleId="CDGZ">
+    <w:name w:val="CD.GZ"/>
+    <w:basedOn w:val="Normal"/>
+    <w:rsid w:val="00E062F6"/>
+    <w:rPr>
+      <w:b/>
+    </w:rPr>
+  </w:style>
+  <w:style w:type="paragraph" w:customStyle="1" w:styleId="AdresseKopf">
+    <w:name w:val="AdresseKopf"/>
+    <w:basedOn w:val="Normal"/>
+    <w:rsid w:val="00E062F6"/>
+    <w:pPr>
+      <w:spacing w:before="40"/>
+    </w:pPr>
+    <w:rPr>
+      <w:rFonts w:ascii="Arial Narrow" w:hAnsi="Arial Narrow"/>
+      <w:sz w:val="13"/>
+    </w:rPr>
+  </w:style>
+  <w:style w:type="paragraph" w:customStyle="1" w:styleId="CDAdresse">
+    <w:name w:val="CD.Adresse"/>
+    <w:basedOn w:val="Normal"/>
+    <w:rsid w:val="00E062F6"/>
+  </w:style>
+  <w:style w:type="paragraph" w:customStyle="1" w:styleId="CDFliessTxt">
+    <w:name w:val="CD.FliessTxt"/>
+    <w:basedOn w:val="Normal"/>
+    <w:rsid w:val="00E062F6"/>
+    <w:pPr>
+      <w:spacing w:line="300" w:lineRule="auto"/>
+    </w:pPr>
+  </w:style>
+  <w:style w:type="paragraph" w:customStyle="1" w:styleId="Dummy">
+    <w:name w:val="Dummy"/>
+    <w:basedOn w:val="FuzeileL"/>
+    <w:autoRedefine/>
+    <w:rsid w:val="00E062F6"/>
+    <w:pPr>
+      <w:tabs>
+        <w:tab w:val="right" w:pos="9214"/>
+      </w:tabs>
+    </w:pPr>
+    <w:rPr>
+      <w:rFonts w:ascii="Arial" w:hAnsi="Arial"/>
+      <w:b/>
+      <w:sz w:val="2"/>
+    </w:rPr>
+  </w:style>
+  <w:style w:type="paragraph" w:customStyle="1" w:styleId="FuzeileR">
+    <w:name w:val="FußzeileR"/>
+    <w:basedOn w:val="FuzeileL"/>
+    <w:rsid w:val="00E062F6"/>
+    <w:pPr>
+      <w:jc w:val="right"/>
+    </w:pPr>
+  </w:style>
+  <w:style w:type="paragraph" w:customStyle="1" w:styleId="Vorsatz1">
+    <w:name w:val="Vorsatz1"/>
+    <w:basedOn w:val="Normal"/>
+    <w:rsid w:val="00E062F6"/>
+    <w:pPr>
+      <w:spacing w:before="40"/>
+      <w:jc w:val="right"/>
+    </w:pPr>
+    <w:rPr>
+      <w:rFonts w:ascii="Arial Narrow" w:hAnsi="Arial Narrow"/>
+      <w:caps/>
+      <w:sz w:val="13"/>
+    </w:rPr>
+  </w:style>
+  <w:style w:type="paragraph" w:customStyle="1" w:styleId="Vorsatz2">
+    <w:name w:val="Vorsatz2"/>
+    <w:basedOn w:val="Normal"/>
+    <w:autoRedefine/>
+    <w:rsid w:val="00E062F6"/>
+    <w:pPr>
+      <w:spacing w:before="80"/>
+      <w:jc w:val="right"/>
+    </w:pPr>
+    <w:rPr>
+      <w:rFonts w:ascii="Arial Narrow" w:hAnsi="Arial Narrow"/>
+      <w:caps/>
+      <w:sz w:val="13"/>
+    </w:rPr>
+  </w:style>
+  <w:style w:type="paragraph" w:customStyle="1" w:styleId="LeereZelle">
+    <w:name w:val="LeereZelle"/>
+    <w:basedOn w:val="Normal"/>
+    <w:rsid w:val="00E062F6"/>
+  </w:style>
+  <w:style w:type="character" w:customStyle="1" w:styleId="GZ">
+    <w:name w:val="GZ"/>
+    <w:basedOn w:val="DefaultParagraphFont"/>
+    <w:rsid w:val="00E062F6"/>
+    <w:rPr>
+      <w:rFonts w:ascii="Arial Narrow" w:hAnsi="Arial Narrow"/>
+      <w:sz w:val="13"/>
+    </w:rPr>
+  </w:style>
+  <w:style w:type="paragraph" w:customStyle="1" w:styleId="CDGZunderlined">
+    <w:name w:val="CD.GZ_underlined"/>
+    <w:basedOn w:val="CDGZ"/>
+    <w:rsid w:val="00E062F6"/>
+    <w:rPr>
+      <w:u w:val="single"/>
+    </w:rPr>
+  </w:style>
+  <w:style w:type="paragraph" w:customStyle="1" w:styleId="Abs15">
+    <w:name w:val="Abs15"/>
+    <w:basedOn w:val="Normal"/>
+    <w:rsid w:val="00E062F6"/>
+    <w:pPr>
+      <w:spacing w:line="300" w:lineRule="auto"/>
+    </w:pPr>
+  </w:style>
+  <w:style w:type="paragraph" w:customStyle="1" w:styleId="Adresse">
+    <w:name w:val="Adresse"/>
+    <w:basedOn w:val="Normal"/>
+    <w:next w:val="Normal"/>
+    <w:rsid w:val="00E062F6"/>
+    <w:pPr>
+      <w:tabs>
+        <w:tab w:val="left" w:pos="851"/>
+      </w:tabs>
+    </w:pPr>
+  </w:style>
+  <w:style w:type="paragraph" w:customStyle="1" w:styleId="Betreff">
+    <w:name w:val="Betreff"/>
+    <w:basedOn w:val="Normal"/>
+    <w:rsid w:val="00E062F6"/>
+    <w:pPr>
+      <w:spacing w:before="960" w:line="300" w:lineRule="auto"/>
+    </w:pPr>
+  </w:style>
+  <w:style w:type="paragraph" w:customStyle="1" w:styleId="Hier">
+    <w:name w:val="Hier"/>
+    <w:basedOn w:val="Normal"/>
+    <w:rsid w:val="00E062F6"/>
+    <w:pPr>
+      <w:spacing w:line="300" w:lineRule="auto"/>
+    </w:pPr>
+  </w:style>
+  <w:style w:type="paragraph" w:customStyle="1" w:styleId="NachVerfgung">
+    <w:name w:val="NachVerfügung"/>
+    <w:basedOn w:val="Normal"/>
+    <w:rsid w:val="00E062F6"/>
+    <w:pPr>
+      <w:spacing w:after="840" w:line="300" w:lineRule="auto"/>
+    </w:pPr>
+  </w:style>
+  <w:style w:type="character" w:styleId="Hyperlink">
+    <w:name w:val="Hyperlink"/>
+    <w:basedOn w:val="DefaultParagraphFont"/>
+    <w:rsid w:val="000929EB"/>
+    <w:rPr>
+      <w:color w:val="0000FF"/>
+      <w:u w:val="single"/>
+    </w:rPr>
+  </w:style>
+  <w:style w:type="character" w:customStyle="1" w:styleId="FormatvorlageArial">
+    <w:name w:val="Formatvorlage Arial"/>
+    <w:basedOn w:val="DefaultParagraphFont"/>
+    <w:rsid w:val="005127F0"/>
+    <w:rPr>
+      <w:rFonts w:ascii="Arial" w:hAnsi="Arial"/>
+      <w:sz w:val="22"/>
+    </w:rPr>
+  </w:style>
+  <w:style w:type="paragraph" w:customStyle="1" w:styleId="FormatvorlageAbs15ArialZeilenabstand15Zeilen">
+    <w:name w:val="Formatvorlage Abs15 + Arial Zeilenabstand:  15 Zeilen"/>
+    <w:basedOn w:val="Abs15"/>
+    <w:rsid w:val="005127F0"/>
+    <w:pPr>
+      <w:spacing w:line="360" w:lineRule="auto"/>
+    </w:pPr>
+    <w:rPr>
+      <w:rFonts w:ascii="Arial" w:hAnsi="Arial"/>
+      <w:sz w:val="22"/>
+    </w:rPr>
+  </w:style>
+  <w:style w:type="paragraph" w:styleId="BalloonText">
+    <w:name w:val="Balloon Text"/>
+    <w:basedOn w:val="Normal"/>
+    <w:link w:val="BalloonTextChar"/>
+    <w:rsid w:val="00FA181D"/>
+    <w:rPr>
+      <w:rFonts w:ascii="Tahoma" w:hAnsi="Tahoma" w:cs="Tahoma"/>
+      <w:sz w:val="16"/>
+      <w:szCs w:val="16"/>
+    </w:rPr>
+  </w:style>
+  <w:style w:type="character" w:customStyle="1" w:styleId="BalloonTextChar">
+    <w:name w:val="Balloon Text Char"/>
+    <w:basedOn w:val="DefaultParagraphFont"/>
+    <w:link w:val="BalloonText"/>
+    <w:rsid w:val="00FA181D"/>
+    <w:rPr>
+      <w:rFonts w:ascii="Tahoma" w:hAnsi="Tahoma" w:cs="Tahoma"/>
+      <w:sz w:val="16"/>
+      <w:szCs w:val="16"/>
+    </w:rPr>
+  </w:style>
+  <w:style w:type="paragraph" w:customStyle="1" w:styleId="Base">
+    <w:name w:val="Base"/>
+    <w:qFormat/>
+    <w:rsid w:val="00F45BFF"/>
+    <w:rPr>
+      <w:rFonts w:ascii="Caladea" w:eastAsia="Caladea" w:hAnsi="Caladea" w:cs="Caladea"/>
+      <w:color w:val="000000"/>
+      <w:sz w:val="23"/>
+    </w:rPr>
+  </w:style>
 </w:styles>
 </file>
 
 <file path=word/theme/theme1.xml><?xml version="1.0" encoding="utf-8"?>
-<a:theme xmlns:a="http://schemas.openxmlformats.org/drawingml/2006/main" name="Office Theme">
+<a:theme xmlns:a="http://schemas.openxmlformats.org/drawingml/2006/main" name="Larissa">
   <a:themeElements>
-    <a:clrScheme name="Office">
+    <a:clrScheme name="Larissa">
       <a:dk1>
         <a:sysClr val="windowText" lastClr="000000"/>
       </a:dk1>
@@ -480,44 +3605,44 @@
         <a:sysClr val="window" lastClr="FFFFFF"/>
       </a:lt1>
       <a:dk2>
-        <a:srgbClr val="44546A"/>
+        <a:srgbClr val="1F497D"/>
       </a:dk2>
       <a:lt2>
-        <a:srgbClr val="E7E6E6"/>
+        <a:srgbClr val="EEECE1"/>
       </a:lt2>
       <a:accent1>
-        <a:srgbClr val="4472C4"/>
+        <a:srgbClr val="4F81BD"/>
       </a:accent1>
       <a:accent2>
-        <a:srgbClr val="ED7D31"/>
+        <a:srgbClr val="C0504D"/>
       </a:accent2>
       <a:accent3>
-        <a:srgbClr val="A5A5A5"/>
+        <a:srgbClr val="9BBB59"/>
       </a:accent3>
       <a:accent4>
-        <a:srgbClr val="FFC000"/>
+        <a:srgbClr val="8064A2"/>
       </a:accent4>
       <a:accent5>
-        <a:srgbClr val="5B9BD5"/>
+        <a:srgbClr val="4BACC6"/>
       </a:accent5>
       <a:accent6>
-        <a:srgbClr val="70AD47"/>
+        <a:srgbClr val="F79646"/>
       </a:accent6>
       <a:hlink>
-        <a:srgbClr val="0563C1"/>
+        <a:srgbClr val="0000FF"/>
       </a:hlink>
       <a:folHlink>
-        <a:srgbClr val="954F72"/>
+        <a:srgbClr val="800080"/>
       </a:folHlink>
     </a:clrScheme>
-    <a:fontScheme name="Office">
+    <a:fontScheme name="Larissa">
       <a:majorFont>
-        <a:latin typeface="Calibri Light" panose="020F0302020204030204"/>
+        <a:latin typeface="Cambria"/>
         <a:ea typeface=""/>
         <a:cs typeface=""/>
-        <a:font script="Jpan" typeface="游ゴシック Light"/>
+        <a:font script="Jpan" typeface="ＭＳ ゴシック"/>
         <a:font script="Hang" typeface="맑은 고딕"/>
-        <a:font script="Hans" typeface="等线 Light"/>
+        <a:font script="Hans" typeface="宋体"/>
         <a:font script="Hant" typeface="新細明體"/>
         <a:font script="Arab" typeface="Times New Roman"/>
         <a:font script="Hebr" typeface="Times New Roman"/>
@@ -545,31 +3670,14 @@
         <a:font script="Viet" typeface="Times New Roman"/>
         <a:font script="Uigh" typeface="Microsoft Uighur"/>
         <a:font script="Geor" typeface="Sylfaen"/>
-        <a:font script="Armn" typeface="Arial"/>
-        <a:font script="Bugi" typeface="Leelawadee UI"/>
-        <a:font script="Bopo" typeface="Microsoft JhengHei"/>
-        <a:font script="Java" typeface="Javanese Text"/>
-        <a:font script="Lisu" typeface="Segoe UI"/>
-        <a:font script="Mymr" typeface="Myanmar Text"/>
-        <a:font script="Nkoo" typeface="Ebrima"/>
-        <a:font script="Olck" typeface="Nirmala UI"/>
-        <a:font script="Osma" typeface="Ebrima"/>
-        <a:font script="Phag" typeface="Phagspa"/>
-        <a:font script="Syrn" typeface="Estrangelo Edessa"/>
-        <a:font script="Syrj" typeface="Estrangelo Edessa"/>
-        <a:font script="Syre" typeface="Estrangelo Edessa"/>
-        <a:font script="Sora" typeface="Nirmala UI"/>
-        <a:font script="Tale" typeface="Microsoft Tai Le"/>
-        <a:font script="Talu" typeface="Microsoft New Tai Lue"/>
-        <a:font script="Tfng" typeface="Ebrima"/>
       </a:majorFont>
       <a:minorFont>
-        <a:latin typeface="Calibri" panose="020F0502020204030204"/>
+        <a:latin typeface="Calibri"/>
         <a:ea typeface=""/>
         <a:cs typeface=""/>
-        <a:font script="Jpan" typeface="游明朝"/>
+        <a:font script="Jpan" typeface="ＭＳ 明朝"/>
         <a:font script="Hang" typeface="맑은 고딕"/>
-        <a:font script="Hans" typeface="等线"/>
+        <a:font script="Hans" typeface="宋体"/>
         <a:font script="Hant" typeface="新細明體"/>
         <a:font script="Arab" typeface="Arial"/>
         <a:font script="Hebr" typeface="Arial"/>
@@ -597,26 +3705,9 @@
         <a:font script="Viet" typeface="Arial"/>
         <a:font script="Uigh" typeface="Microsoft Uighur"/>
         <a:font script="Geor" typeface="Sylfaen"/>
-        <a:font script="Armn" typeface="Arial"/>
-        <a:font script="Bugi" typeface="Leelawadee UI"/>
-        <a:font script="Bopo" typeface="Microsoft JhengHei"/>
-        <a:font script="Java" typeface="Javanese Text"/>
-        <a:font script="Lisu" typeface="Segoe UI"/>
-        <a:font script="Mymr" typeface="Myanmar Text"/>
-        <a:font script="Nkoo" typeface="Ebrima"/>
-        <a:font script="Olck" typeface="Nirmala UI"/>
-        <a:font script="Osma" typeface="Ebrima"/>
-        <a:font script="Phag" typeface="Phagspa"/>
-        <a:font script="Syrn" typeface="Estrangelo Edessa"/>
-        <a:font script="Syrj" typeface="Estrangelo Edessa"/>
-        <a:font script="Syre" typeface="Estrangelo Edessa"/>
-        <a:font script="Sora" typeface="Nirmala UI"/>
-        <a:font script="Tale" typeface="Microsoft Tai Le"/>
-        <a:font script="Talu" typeface="Microsoft New Tai Lue"/>
-        <a:font script="Tfng" typeface="Ebrima"/>
       </a:minorFont>
     </a:fontScheme>
-    <a:fmtScheme name="Office">
+    <a:fmtScheme name="Larissa">
       <a:fillStyleLst>
         <a:solidFill>
           <a:schemeClr val="phClr"/>
@@ -625,141 +3716,165 @@
           <a:gsLst>
             <a:gs pos="0">
               <a:schemeClr val="phClr">
-                <a:lumMod val="110000"/>
-                <a:satMod val="105000"/>
-                <a:tint val="67000"/>
+                <a:tint val="50000"/>
+                <a:satMod val="300000"/>
               </a:schemeClr>
             </a:gs>
-            <a:gs pos="50000">
+            <a:gs pos="35000">
               <a:schemeClr val="phClr">
-                <a:lumMod val="105000"/>
-                <a:satMod val="103000"/>
-                <a:tint val="73000"/>
+                <a:tint val="37000"/>
+                <a:satMod val="300000"/>
               </a:schemeClr>
             </a:gs>
             <a:gs pos="100000">
               <a:schemeClr val="phClr">
-                <a:lumMod val="105000"/>
-                <a:satMod val="109000"/>
-                <a:tint val="81000"/>
+                <a:tint val="15000"/>
+                <a:satMod val="350000"/>
               </a:schemeClr>
             </a:gs>
           </a:gsLst>
-          <a:lin ang="5400000" scaled="0"/>
+          <a:lin ang="16200000" scaled="1"/>
         </a:gradFill>
         <a:gradFill rotWithShape="1">
           <a:gsLst>
             <a:gs pos="0">
               <a:schemeClr val="phClr">
-                <a:satMod val="103000"/>
-                <a:lumMod val="102000"/>
-                <a:tint val="94000"/>
+                <a:shade val="51000"/>
+                <a:satMod val="130000"/>
               </a:schemeClr>
             </a:gs>
-            <a:gs pos="50000">
+            <a:gs pos="80000">
               <a:schemeClr val="phClr">
-                <a:satMod val="110000"/>
-                <a:lumMod val="100000"/>
-                <a:shade val="100000"/>
+                <a:shade val="93000"/>
+                <a:satMod val="130000"/>
               </a:schemeClr>
             </a:gs>
             <a:gs pos="100000">
               <a:schemeClr val="phClr">
-                <a:lumMod val="99000"/>
-                <a:satMod val="120000"/>
-                <a:shade val="78000"/>
+                <a:shade val="94000"/>
+                <a:satMod val="135000"/>
               </a:schemeClr>
             </a:gs>
           </a:gsLst>
-          <a:lin ang="5400000" scaled="0"/>
+          <a:lin ang="16200000" scaled="0"/>
         </a:gradFill>
       </a:fillStyleLst>
       <a:lnStyleLst>
-        <a:ln w="6350" cap="flat" cmpd="sng" algn="ctr">
+        <a:ln w="9525" cap="flat" cmpd="sng" algn="ctr">
+          <a:solidFill>
+            <a:schemeClr val="phClr">
+              <a:shade val="95000"/>
+              <a:satMod val="105000"/>
+            </a:schemeClr>
+          </a:solidFill>
+          <a:prstDash val="solid"/>
+        </a:ln>
+        <a:ln w="25400" cap="flat" cmpd="sng" algn="ctr">
           <a:solidFill>
             <a:schemeClr val="phClr"/>
           </a:solidFill>
           <a:prstDash val="solid"/>
-          <a:miter lim="800000"/>
         </a:ln>
-        <a:ln w="12700" cap="flat" cmpd="sng" algn="ctr">
+        <a:ln w="38100" cap="flat" cmpd="sng" algn="ctr">
           <a:solidFill>
             <a:schemeClr val="phClr"/>
           </a:solidFill>
           <a:prstDash val="solid"/>
-          <a:miter lim="800000"/>
-        </a:ln>
-        <a:ln w="19050" cap="flat" cmpd="sng" algn="ctr">
-          <a:solidFill>
-            <a:schemeClr val="phClr"/>
-          </a:solidFill>
-          <a:prstDash val="solid"/>
-          <a:miter lim="800000"/>
         </a:ln>
       </a:lnStyleLst>
       <a:effectStyleLst>
         <a:effectStyle>
-          <a:effectLst/>
-        </a:effectStyle>
-        <a:effectStyle>
-          <a:effectLst/>
+          <a:effectLst>
+            <a:outerShdw blurRad="40000" dist="20000" dir="5400000" rotWithShape="0">
+              <a:srgbClr val="000000">
+                <a:alpha val="38000"/>
+              </a:srgbClr>
+            </a:outerShdw>
+          </a:effectLst>
         </a:effectStyle>
         <a:effectStyle>
           <a:effectLst>
-            <a:outerShdw blurRad="57150" dist="19050" dir="5400000" algn="ctr" rotWithShape="0">
+            <a:outerShdw blurRad="40000" dist="23000" dir="5400000" rotWithShape="0">
               <a:srgbClr val="000000">
-                <a:alpha val="63000"/>
+                <a:alpha val="35000"/>
               </a:srgbClr>
             </a:outerShdw>
           </a:effectLst>
+        </a:effectStyle>
+        <a:effectStyle>
+          <a:effectLst>
+            <a:outerShdw blurRad="40000" dist="23000" dir="5400000" rotWithShape="0">
+              <a:srgbClr val="000000">
+                <a:alpha val="35000"/>
+              </a:srgbClr>
+            </a:outerShdw>
+          </a:effectLst>
+          <a:scene3d>
+            <a:camera prst="orthographicFront">
+              <a:rot lat="0" lon="0" rev="0"/>
+            </a:camera>
+            <a:lightRig rig="threePt" dir="t">
+              <a:rot lat="0" lon="0" rev="1200000"/>
+            </a:lightRig>
+          </a:scene3d>
+          <a:sp3d>
+            <a:bevelT w="63500" h="25400"/>
+          </a:sp3d>
         </a:effectStyle>
       </a:effectStyleLst>
       <a:bgFillStyleLst>
         <a:solidFill>
           <a:schemeClr val="phClr"/>
         </a:solidFill>
-        <a:solidFill>
-          <a:schemeClr val="phClr">
-            <a:tint val="95000"/>
-            <a:satMod val="170000"/>
-          </a:schemeClr>
-        </a:solidFill>
         <a:gradFill rotWithShape="1">
           <a:gsLst>
             <a:gs pos="0">
               <a:schemeClr val="phClr">
-                <a:tint val="93000"/>
-                <a:satMod val="150000"/>
-                <a:shade val="98000"/>
-                <a:lumMod val="102000"/>
+                <a:tint val="40000"/>
+                <a:satMod val="350000"/>
               </a:schemeClr>
             </a:gs>
-            <a:gs pos="50000">
+            <a:gs pos="40000">
               <a:schemeClr val="phClr">
-                <a:tint val="98000"/>
-                <a:satMod val="130000"/>
-                <a:shade val="90000"/>
-                <a:lumMod val="103000"/>
+                <a:tint val="45000"/>
+                <a:shade val="99000"/>
+                <a:satMod val="350000"/>
               </a:schemeClr>
             </a:gs>
             <a:gs pos="100000">
               <a:schemeClr val="phClr">
-                <a:shade val="63000"/>
-                <a:satMod val="120000"/>
+                <a:shade val="20000"/>
+                <a:satMod val="255000"/>
               </a:schemeClr>
             </a:gs>
           </a:gsLst>
-          <a:lin ang="5400000" scaled="0"/>
+          <a:path path="circle">
+            <a:fillToRect l="50000" t="-80000" r="50000" b="180000"/>
+          </a:path>
+        </a:gradFill>
+        <a:gradFill rotWithShape="1">
+          <a:gsLst>
+            <a:gs pos="0">
+              <a:schemeClr val="phClr">
+                <a:tint val="80000"/>
+                <a:satMod val="300000"/>
+              </a:schemeClr>
+            </a:gs>
+            <a:gs pos="100000">
+              <a:schemeClr val="phClr">
+                <a:shade val="30000"/>
+                <a:satMod val="200000"/>
+              </a:schemeClr>
+            </a:gs>
+          </a:gsLst>
+          <a:path path="circle">
+            <a:fillToRect l="50000" t="50000" r="50000" b="50000"/>
+          </a:path>
         </a:gradFill>
       </a:bgFillStyleLst>
     </a:fmtScheme>
   </a:themeElements>
   <a:objectDefaults/>
   <a:extraClrSchemeLst/>
-  <a:extLst>
-    <a:ext uri="{05A4C25C-085E-4340-85A3-A5531E510DB2}">
-      <thm15:themeFamily xmlns:thm15="http://schemas.microsoft.com/office/thememl/2012/main" name="Office Theme" id="{62F939B6-93AF-4DB8-9C6B-D6C7DFDC589F}" vid="{4A3C46E8-61CC-4603-A589-7422A47A8E4A}"/>
-    </a:ext>
-  </a:extLst>
 </a:theme>
 </file>